--- a/HCI PACT Analysis.docx
+++ b/HCI PACT Analysis.docx
@@ -14,14 +14,7 @@
           <w:sz w:val="44"/>
           <w:szCs w:val="44"/>
         </w:rPr>
-        <w:t xml:space="preserve">PACT Analysis: Traffic Guidance </w:t>
-      </w:r>
-      <w:r>
-        <w:rPr>
-          <w:sz w:val="44"/>
-          <w:szCs w:val="44"/>
-        </w:rPr>
-        <w:t>TUIO Objects</w:t>
+        <w:t>PACT Analysis: Traffic Guidance TUIO Objects</w:t>
       </w:r>
     </w:p>
     <w:p>
@@ -60,70 +53,164 @@
       </w:pPr>
       <w:r>
         <w:rPr>
-          <w:sz w:val="28"/>
-          <w:szCs w:val="28"/>
-        </w:rPr>
-        <w:t>The primary users are traffic managers who oversee and control the traffic flow in a busy city. These users:</w:t>
-      </w:r>
-    </w:p>
-    <w:p>
-      <w:pPr>
-        <w:rPr>
-          <w:sz w:val="28"/>
-          <w:szCs w:val="28"/>
-        </w:rPr>
-      </w:pPr>
-      <w:r>
-        <w:rPr>
-          <w:sz w:val="28"/>
-          <w:szCs w:val="28"/>
-        </w:rPr>
-        <w:t>- Are highly skilled in traffic management and crisis response.</w:t>
-      </w:r>
-    </w:p>
-    <w:p>
-      <w:pPr>
-        <w:rPr>
-          <w:sz w:val="28"/>
-          <w:szCs w:val="28"/>
-        </w:rPr>
-      </w:pPr>
-      <w:r>
-        <w:rPr>
-          <w:sz w:val="28"/>
-          <w:szCs w:val="28"/>
-        </w:rPr>
-        <w:t>- Need to respond quickly to accidents, congestion, and weather disruptions.</w:t>
-      </w:r>
-    </w:p>
-    <w:p>
-      <w:pPr>
-        <w:rPr>
-          <w:sz w:val="28"/>
-          <w:szCs w:val="28"/>
-        </w:rPr>
-      </w:pPr>
-      <w:r>
-        <w:rPr>
-          <w:sz w:val="28"/>
-          <w:szCs w:val="28"/>
-        </w:rPr>
-        <w:t>- Require an intuitive, real-time interface to monitor and adjust traffic flows.</w:t>
-      </w:r>
-    </w:p>
-    <w:p>
-      <w:pPr>
-        <w:rPr>
-          <w:sz w:val="28"/>
-          <w:szCs w:val="28"/>
-        </w:rPr>
-      </w:pPr>
-      <w:r>
-        <w:rPr>
-          <w:sz w:val="28"/>
-          <w:szCs w:val="28"/>
-        </w:rPr>
-        <w:t>- Need to integrate data from multiple transportation modes (cars, buses, trains) and respond to real-time events like accidents or weather changes.</w:t>
+          <w:b/>
+          <w:bCs/>
+          <w:sz w:val="28"/>
+          <w:szCs w:val="28"/>
+        </w:rPr>
+        <w:t>Traffic managers</w:t>
+      </w:r>
+      <w:r>
+        <w:rPr>
+          <w:sz w:val="28"/>
+          <w:szCs w:val="28"/>
+        </w:rPr>
+        <w:t xml:space="preserve"> who need a visualization tool to monitor and analyze real-time traffic conditions, helping them make informed routing decisions.</w:t>
+      </w:r>
+    </w:p>
+    <w:p>
+      <w:pPr>
+        <w:rPr>
+          <w:sz w:val="28"/>
+          <w:szCs w:val="28"/>
+        </w:rPr>
+      </w:pPr>
+      <w:r>
+        <w:rPr>
+          <w:b/>
+          <w:bCs/>
+          <w:sz w:val="28"/>
+          <w:szCs w:val="28"/>
+        </w:rPr>
+        <w:t>User Characteristics</w:t>
+      </w:r>
+      <w:r>
+        <w:rPr>
+          <w:sz w:val="28"/>
+          <w:szCs w:val="28"/>
+        </w:rPr>
+        <w:t>:</w:t>
+      </w:r>
+    </w:p>
+    <w:p>
+      <w:pPr>
+        <w:numPr>
+          <w:ilvl w:val="0"/>
+          <w:numId w:val="1"/>
+        </w:numPr>
+        <w:rPr>
+          <w:sz w:val="28"/>
+          <w:szCs w:val="28"/>
+        </w:rPr>
+      </w:pPr>
+      <w:r>
+        <w:rPr>
+          <w:sz w:val="28"/>
+          <w:szCs w:val="28"/>
+        </w:rPr>
+        <w:t xml:space="preserve">Users are expected to have </w:t>
+      </w:r>
+      <w:r>
+        <w:rPr>
+          <w:b/>
+          <w:bCs/>
+          <w:sz w:val="28"/>
+          <w:szCs w:val="28"/>
+        </w:rPr>
+        <w:t>basic to intermediate technical skills</w:t>
+      </w:r>
+      <w:r>
+        <w:rPr>
+          <w:sz w:val="28"/>
+          <w:szCs w:val="28"/>
+        </w:rPr>
+        <w:t xml:space="preserve"> with software interaction.</w:t>
+      </w:r>
+    </w:p>
+    <w:p>
+      <w:pPr>
+        <w:numPr>
+          <w:ilvl w:val="0"/>
+          <w:numId w:val="1"/>
+        </w:numPr>
+        <w:rPr>
+          <w:sz w:val="28"/>
+          <w:szCs w:val="28"/>
+        </w:rPr>
+      </w:pPr>
+      <w:r>
+        <w:rPr>
+          <w:sz w:val="28"/>
+          <w:szCs w:val="28"/>
+        </w:rPr>
+        <w:t xml:space="preserve">Comfort with visualizing </w:t>
+      </w:r>
+      <w:r>
+        <w:rPr>
+          <w:b/>
+          <w:bCs/>
+          <w:sz w:val="28"/>
+          <w:szCs w:val="28"/>
+        </w:rPr>
+        <w:t>maps, routes, and objects</w:t>
+      </w:r>
+      <w:r>
+        <w:rPr>
+          <w:sz w:val="28"/>
+          <w:szCs w:val="28"/>
+        </w:rPr>
+        <w:t xml:space="preserve"> on a screen for purposes like analyzing real-time traffic.</w:t>
+      </w:r>
+    </w:p>
+    <w:p>
+      <w:pPr>
+        <w:numPr>
+          <w:ilvl w:val="0"/>
+          <w:numId w:val="1"/>
+        </w:numPr>
+        <w:rPr>
+          <w:sz w:val="28"/>
+          <w:szCs w:val="28"/>
+        </w:rPr>
+      </w:pPr>
+      <w:r>
+        <w:rPr>
+          <w:sz w:val="28"/>
+          <w:szCs w:val="28"/>
+        </w:rPr>
+        <w:t xml:space="preserve">Ability to understand </w:t>
+      </w:r>
+      <w:r>
+        <w:rPr>
+          <w:b/>
+          <w:bCs/>
+          <w:sz w:val="28"/>
+          <w:szCs w:val="28"/>
+        </w:rPr>
+        <w:t>interface navigation</w:t>
+      </w:r>
+      <w:r>
+        <w:rPr>
+          <w:sz w:val="28"/>
+          <w:szCs w:val="28"/>
+        </w:rPr>
+        <w:t xml:space="preserve"> and </w:t>
+      </w:r>
+      <w:r>
+        <w:rPr>
+          <w:b/>
+          <w:bCs/>
+          <w:sz w:val="28"/>
+          <w:szCs w:val="28"/>
+        </w:rPr>
+        <w:t>interpreting symbolic objects</w:t>
+      </w:r>
+      <w:r>
+        <w:rPr>
+          <w:sz w:val="28"/>
+          <w:szCs w:val="28"/>
+        </w:rPr>
+        <w:t xml:space="preserve"> within the application.</w:t>
       </w:r>
     </w:p>
     <w:p>
@@ -162,78 +249,77 @@
       </w:pPr>
       <w:r>
         <w:rPr>
-          <w:sz w:val="28"/>
-          <w:szCs w:val="28"/>
-        </w:rPr>
-        <w:t>- Monitoring Traffic: Traffic managers monitor the city’s road network for congestion using car</w:t>
-      </w:r>
-      <w:r>
-        <w:rPr>
-          <w:sz w:val="28"/>
-          <w:szCs w:val="28"/>
-        </w:rPr>
-        <w:t>s</w:t>
-      </w:r>
-      <w:r>
-        <w:rPr>
-          <w:sz w:val="28"/>
-          <w:szCs w:val="28"/>
-        </w:rPr>
-        <w:t>, bus, and train objects. They interact with the system by holding and moving these objects in front of a camera.</w:t>
-      </w:r>
-    </w:p>
-    <w:p>
-      <w:pPr>
-        <w:rPr>
-          <w:sz w:val="28"/>
-          <w:szCs w:val="28"/>
-        </w:rPr>
-      </w:pPr>
-      <w:r>
-        <w:rPr>
-          <w:sz w:val="28"/>
-          <w:szCs w:val="28"/>
-        </w:rPr>
-        <w:t>- Responding to Incidents: Managers respond to accidents by holding the accident object in front of the screen, which triggers the system to display the accident's impact and suggest alternate routes.</w:t>
-      </w:r>
-    </w:p>
-    <w:p>
-      <w:pPr>
-        <w:rPr>
-          <w:sz w:val="28"/>
-          <w:szCs w:val="28"/>
-        </w:rPr>
-      </w:pPr>
-      <w:r>
-        <w:rPr>
-          <w:sz w:val="28"/>
-          <w:szCs w:val="28"/>
-        </w:rPr>
-        <w:t>- Weather Management: When anticipating a storm or other severe weather, managers use the weather object to visualize the storm’s effect on traffic and adjust transport schedules.</w:t>
-      </w:r>
-    </w:p>
-    <w:p>
-      <w:pPr>
-        <w:rPr>
-          <w:sz w:val="28"/>
-          <w:szCs w:val="28"/>
-        </w:rPr>
-      </w:pPr>
-      <w:r>
-        <w:rPr>
-          <w:sz w:val="28"/>
-          <w:szCs w:val="28"/>
-        </w:rPr>
-        <w:t>- Traffic Coordination: Multiple objects (cars, buses, trains, accidents, weather) can be used together, allowing traffic managers to optimize city-wide traffic flow in real time, balancing priorities across transportation modes.</w:t>
-      </w:r>
-    </w:p>
-    <w:p>
-      <w:pPr>
-        <w:rPr>
-          <w:sz w:val="28"/>
-          <w:szCs w:val="28"/>
-        </w:rPr>
-      </w:pPr>
+          <w:b/>
+          <w:bCs/>
+          <w:sz w:val="28"/>
+          <w:szCs w:val="28"/>
+        </w:rPr>
+        <w:t xml:space="preserve">Traffic </w:t>
+      </w:r>
+      <w:r>
+        <w:rPr>
+          <w:b/>
+          <w:bCs/>
+          <w:sz w:val="28"/>
+          <w:szCs w:val="28"/>
+        </w:rPr>
+        <w:t>visualization</w:t>
+      </w:r>
+      <w:r>
+        <w:rPr>
+          <w:sz w:val="28"/>
+          <w:szCs w:val="28"/>
+        </w:rPr>
+        <w:t>: Users can use the app to visualize various maps and traffic data, including transportation hubs (bus, train stations) and vehicle icons.</w:t>
+      </w:r>
+    </w:p>
+    <w:p>
+      <w:pPr>
+        <w:rPr>
+          <w:sz w:val="28"/>
+          <w:szCs w:val="28"/>
+        </w:rPr>
+      </w:pPr>
+      <w:r>
+        <w:rPr>
+          <w:b/>
+          <w:bCs/>
+          <w:sz w:val="28"/>
+          <w:szCs w:val="28"/>
+        </w:rPr>
+        <w:t>Interactive Navigation</w:t>
+      </w:r>
+      <w:r>
+        <w:rPr>
+          <w:sz w:val="28"/>
+          <w:szCs w:val="28"/>
+        </w:rPr>
+        <w:t>: Users interact with a TUIO-enabled device, which generates interactive controls to simulate objects and cursors on the screen.</w:t>
+      </w:r>
+    </w:p>
+    <w:p>
+      <w:pPr>
+        <w:rPr>
+          <w:sz w:val="28"/>
+          <w:szCs w:val="28"/>
+        </w:rPr>
+      </w:pPr>
+      <w:r>
+        <w:rPr>
+          <w:b/>
+          <w:bCs/>
+          <w:sz w:val="28"/>
+          <w:szCs w:val="28"/>
+        </w:rPr>
+        <w:t>Image Transformation and Map Navigation</w:t>
+      </w:r>
+      <w:r>
+        <w:rPr>
+          <w:sz w:val="28"/>
+          <w:szCs w:val="28"/>
+        </w:rPr>
+        <w:t>: The app allows users to rotate objects and switch between different traffic maps, depending on the objects’ angles, aiding navigation decisions.</w:t>
+      </w:r>
     </w:p>
     <w:p>
       <w:pPr>
@@ -256,63 +342,42 @@
     </w:p>
     <w:p>
       <w:pPr>
-        <w:rPr>
-          <w:sz w:val="28"/>
-          <w:szCs w:val="28"/>
-        </w:rPr>
-      </w:pPr>
-      <w:r>
-        <w:rPr>
-          <w:sz w:val="28"/>
-          <w:szCs w:val="28"/>
-        </w:rPr>
-        <w:lastRenderedPageBreak/>
-        <w:t xml:space="preserve">- The system is used in a traffic control center during peak times (like rush hour), or when emergencies (accidents, severe weather) occur. </w:t>
-      </w:r>
-    </w:p>
-    <w:p>
-      <w:pPr>
-        <w:rPr>
-          <w:sz w:val="28"/>
-          <w:szCs w:val="28"/>
-        </w:rPr>
-      </w:pPr>
-      <w:r>
-        <w:rPr>
-          <w:sz w:val="28"/>
-          <w:szCs w:val="28"/>
-        </w:rPr>
-        <w:t>- The interaction happens in a high-pressure environment, where decisions need to be made quickly to avoid traffic gridlock or ensure public safety.</w:t>
-      </w:r>
-    </w:p>
-    <w:p>
-      <w:pPr>
-        <w:rPr>
-          <w:sz w:val="28"/>
-          <w:szCs w:val="28"/>
-        </w:rPr>
-      </w:pPr>
-      <w:r>
-        <w:rPr>
-          <w:sz w:val="28"/>
-          <w:szCs w:val="28"/>
-        </w:rPr>
-        <w:t>- The system integrates real-time data (e.g., current traffic flow, live accident reports, weather conditions), allowing for immediate responses to changing conditions.</w:t>
-      </w:r>
-    </w:p>
-    <w:p>
-      <w:pPr>
-        <w:rPr>
-          <w:sz w:val="28"/>
-          <w:szCs w:val="28"/>
-        </w:rPr>
-      </w:pPr>
-      <w:r>
-        <w:rPr>
-          <w:sz w:val="28"/>
-          <w:szCs w:val="28"/>
-        </w:rPr>
-        <w:t>- The interface must support collaborative work, where multiple managers may work together to manage traffic across the city.</w:t>
+        <w:pStyle w:val="ListParagraph"/>
+        <w:numPr>
+          <w:ilvl w:val="0"/>
+          <w:numId w:val="2"/>
+        </w:numPr>
+        <w:rPr>
+          <w:sz w:val="28"/>
+          <w:szCs w:val="28"/>
+        </w:rPr>
+      </w:pPr>
+      <w:r>
+        <w:rPr>
+          <w:sz w:val="28"/>
+          <w:szCs w:val="28"/>
+        </w:rPr>
+        <w:t>Used in labs and development environments, this app enables hands-on testing of TUIO-based touch interactions on interactive surfaces.</w:t>
+      </w:r>
+    </w:p>
+    <w:p>
+      <w:pPr>
+        <w:pStyle w:val="ListParagraph"/>
+        <w:numPr>
+          <w:ilvl w:val="0"/>
+          <w:numId w:val="2"/>
+        </w:numPr>
+        <w:rPr>
+          <w:sz w:val="28"/>
+          <w:szCs w:val="28"/>
+        </w:rPr>
+      </w:pPr>
+      <w:r>
+        <w:rPr>
+          <w:sz w:val="28"/>
+          <w:szCs w:val="28"/>
+        </w:rPr>
+        <w:t>Supports HCI research, product development, and educational use, serving as a foundational tool to test TUIO interactions before full application integration.</w:t>
       </w:r>
     </w:p>
     <w:p>
@@ -351,99 +416,91 @@
       </w:pPr>
       <w:r>
         <w:rPr>
-          <w:sz w:val="28"/>
-          <w:szCs w:val="28"/>
-        </w:rPr>
-        <w:t>- Screen and Camera Setup: Instead of an interactive table, traffic managers use a screen displaying a real-time map of the city, with a</w:t>
-      </w:r>
-      <w:r>
-        <w:rPr>
-          <w:sz w:val="28"/>
-          <w:szCs w:val="28"/>
-        </w:rPr>
-        <w:t xml:space="preserve"> </w:t>
-      </w:r>
-      <w:r>
-        <w:rPr>
-          <w:sz w:val="28"/>
-          <w:szCs w:val="28"/>
-        </w:rPr>
-        <w:t xml:space="preserve">camera that tracks TUIO objects. </w:t>
-      </w:r>
-    </w:p>
-    <w:p>
-      <w:pPr>
-        <w:rPr>
-          <w:sz w:val="28"/>
-          <w:szCs w:val="28"/>
-        </w:rPr>
-      </w:pPr>
-      <w:r>
-        <w:rPr>
-          <w:sz w:val="28"/>
-          <w:szCs w:val="28"/>
-        </w:rPr>
-        <w:t xml:space="preserve">  - The camera detects objects as they are held or moved in front of the screen. </w:t>
-      </w:r>
-    </w:p>
-    <w:p>
-      <w:pPr>
-        <w:rPr>
-          <w:sz w:val="28"/>
-          <w:szCs w:val="28"/>
-        </w:rPr>
-      </w:pPr>
-      <w:r>
-        <w:rPr>
-          <w:sz w:val="28"/>
-          <w:szCs w:val="28"/>
-        </w:rPr>
-        <w:t xml:space="preserve">  - The TUIO protocol identifies the type of object (e.g., car, bus, accident, weather) and its position, enabling the system to display relevant traffic data and visualize impacts on the screen.</w:t>
-      </w:r>
-    </w:p>
-    <w:p>
-      <w:pPr>
-        <w:rPr>
-          <w:sz w:val="28"/>
-          <w:szCs w:val="28"/>
-        </w:rPr>
-      </w:pPr>
-      <w:r>
-        <w:rPr>
-          <w:sz w:val="28"/>
-          <w:szCs w:val="28"/>
-        </w:rPr>
-        <w:t xml:space="preserve">  - The objects can be moved and rotated in front of the camera to update the system dynamically (e.g., moving a car object to check traffic in different areas, or rotating a weather object to simulate different storm intensities).</w:t>
-      </w:r>
-    </w:p>
-    <w:p>
-      <w:pPr>
-        <w:rPr>
-          <w:sz w:val="28"/>
-          <w:szCs w:val="28"/>
-        </w:rPr>
-      </w:pPr>
-      <w:r>
-        <w:rPr>
-          <w:sz w:val="28"/>
-          <w:szCs w:val="28"/>
-        </w:rPr>
-        <w:t>- The system provides real-time feedback on traffic conditions, showing congestion areas, rerouting suggestions, and emergency response plans.</w:t>
-      </w:r>
-    </w:p>
-    <w:p>
-      <w:pPr>
-        <w:rPr>
-          <w:sz w:val="28"/>
-          <w:szCs w:val="28"/>
-        </w:rPr>
-      </w:pPr>
-      <w:r>
-        <w:rPr>
-          <w:sz w:val="28"/>
-          <w:szCs w:val="28"/>
-        </w:rPr>
-        <w:t>- Physical Objects (TUIO): Managers hold small physical objects that represent different elements (cars, buses, trains, accidents, weather). These objects are tagged or shaped so that the system can recognize them through the camera and update the screen based on their movement or rotation.</w:t>
+          <w:b/>
+          <w:bCs/>
+          <w:sz w:val="28"/>
+          <w:szCs w:val="28"/>
+        </w:rPr>
+        <w:t>Camera:</w:t>
+      </w:r>
+      <w:r>
+        <w:rPr>
+          <w:sz w:val="28"/>
+          <w:szCs w:val="28"/>
+        </w:rPr>
+        <w:t xml:space="preserve"> Captures the movement and interactions of TUIO objects.</w:t>
+      </w:r>
+    </w:p>
+    <w:p>
+      <w:pPr>
+        <w:rPr>
+          <w:sz w:val="28"/>
+          <w:szCs w:val="28"/>
+        </w:rPr>
+      </w:pPr>
+      <w:r>
+        <w:rPr>
+          <w:b/>
+          <w:bCs/>
+          <w:sz w:val="28"/>
+          <w:szCs w:val="28"/>
+        </w:rPr>
+        <w:t>Server:</w:t>
+      </w:r>
+      <w:r>
+        <w:rPr>
+          <w:sz w:val="28"/>
+          <w:szCs w:val="28"/>
+        </w:rPr>
+        <w:t xml:space="preserve"> Processes and interprets TUIO data, distributing interaction outputs.</w:t>
+      </w:r>
+    </w:p>
+    <w:p>
+      <w:pPr>
+        <w:rPr>
+          <w:sz w:val="28"/>
+          <w:szCs w:val="28"/>
+        </w:rPr>
+      </w:pPr>
+      <w:r>
+        <w:rPr>
+          <w:b/>
+          <w:bCs/>
+          <w:sz w:val="28"/>
+          <w:szCs w:val="28"/>
+        </w:rPr>
+        <w:t>TUIO Objects:</w:t>
+      </w:r>
+      <w:r>
+        <w:rPr>
+          <w:sz w:val="28"/>
+          <w:szCs w:val="28"/>
+        </w:rPr>
+        <w:t xml:space="preserve"> Physical objects used to interact with the system.</w:t>
+      </w:r>
+    </w:p>
+    <w:p>
+      <w:pPr>
+        <w:rPr>
+          <w:sz w:val="28"/>
+          <w:szCs w:val="28"/>
+        </w:rPr>
+      </w:pPr>
+      <w:r>
+        <w:rPr>
+          <w:b/>
+          <w:bCs/>
+          <w:sz w:val="28"/>
+          <w:szCs w:val="28"/>
+        </w:rPr>
+        <w:t>Display Device:</w:t>
+      </w:r>
+      <w:r>
+        <w:rPr>
+          <w:sz w:val="28"/>
+          <w:szCs w:val="28"/>
+        </w:rPr>
+        <w:t xml:space="preserve"> Shows the visual output of the system to users.</w:t>
       </w:r>
     </w:p>
     <w:sectPr>
@@ -454,6 +511,279 @@
     </w:sectPr>
   </w:body>
 </w:document>
+</file>
+
+<file path=word/numbering.xml><?xml version="1.0" encoding="utf-8"?>
+<w:numbering xmlns:wpc="http://schemas.microsoft.com/office/word/2010/wordprocessingCanvas" xmlns:cx="http://schemas.microsoft.com/office/drawing/2014/chartex" xmlns:cx1="http://schemas.microsoft.com/office/drawing/2015/9/8/chartex" xmlns:cx2="http://schemas.microsoft.com/office/drawing/2015/10/21/chartex" xmlns:cx3="http://schemas.microsoft.com/office/drawing/2016/5/9/chartex" xmlns:cx4="http://schemas.microsoft.com/office/drawing/2016/5/10/chartex" xmlns:cx5="http://schemas.microsoft.com/office/drawing/2016/5/11/chartex" xmlns:cx6="http://schemas.microsoft.com/office/drawing/2016/5/12/chartex" xmlns:cx7="http://schemas.microsoft.com/office/drawing/2016/5/13/chartex" xmlns:cx8="http://schemas.microsoft.com/office/drawing/2016/5/14/chartex" xmlns:mc="http://schemas.openxmlformats.org/markup-compatibility/2006" xmlns:aink="http://schemas.microsoft.com/office/drawing/2016/ink" xmlns:am3d="http://schemas.microsoft.com/office/drawing/2017/model3d" xmlns:o="urn:schemas-microsoft-com:office:office" xmlns:oel="http://schemas.microsoft.com/office/2019/extlst" xmlns:r="http://schemas.openxmlformats.org/officeDocument/2006/relationships" xmlns:m="http://schemas.openxmlformats.org/officeDocument/2006/math" xmlns:v="urn:schemas-microsoft-com:vml" xmlns:wp14="http://schemas.microsoft.com/office/word/2010/wordprocessingDrawing" xmlns:wp="http://schemas.openxmlformats.org/drawingml/2006/wordprocessingDrawing" xmlns:w10="urn:schemas-microsoft-com:office:word" xmlns:w="http://schemas.openxmlformats.org/wordprocessingml/2006/main" xmlns:w14="http://schemas.microsoft.com/office/word/2010/wordml" xmlns:w15="http://schemas.microsoft.com/office/word/2012/wordml" xmlns:w16cex="http://schemas.microsoft.com/office/word/2018/wordml/cex" xmlns:w16cid="http://schemas.microsoft.com/office/word/2016/wordml/cid" xmlns:w16="http://schemas.microsoft.com/office/word/2018/wordml" xmlns:w16du="http://schemas.microsoft.com/office/word/2023/wordml/word16du" xmlns:w16sdtdh="http://schemas.microsoft.com/office/word/2020/wordml/sdtdatahash" xmlns:w16se="http://schemas.microsoft.com/office/word/2015/wordml/symex" xmlns:wpg="http://schemas.microsoft.com/office/word/2010/wordprocessingGroup" xmlns:wpi="http://schemas.microsoft.com/office/word/2010/wordprocessingInk" xmlns:wne="http://schemas.microsoft.com/office/word/2006/wordml" xmlns:wps="http://schemas.microsoft.com/office/word/2010/wordprocessingShape" mc:Ignorable="w14 w15 w16se w16cid w16 w16cex w16sdtdh w16du wp14">
+  <w:abstractNum w:abstractNumId="0" w15:restartNumberingAfterBreak="0">
+    <w:nsid w:val="2BF34ADA"/>
+    <w:multiLevelType w:val="hybridMultilevel"/>
+    <w:tmpl w:val="8D766F0C"/>
+    <w:lvl w:ilvl="0" w:tplc="04090001">
+      <w:start w:val="1"/>
+      <w:numFmt w:val="bullet"/>
+      <w:lvlText w:val=""/>
+      <w:lvlJc w:val="left"/>
+      <w:pPr>
+        <w:ind w:left="720" w:hanging="360"/>
+      </w:pPr>
+      <w:rPr>
+        <w:rFonts w:ascii="Symbol" w:hAnsi="Symbol" w:hint="default"/>
+      </w:rPr>
+    </w:lvl>
+    <w:lvl w:ilvl="1" w:tplc="04090003" w:tentative="1">
+      <w:start w:val="1"/>
+      <w:numFmt w:val="bullet"/>
+      <w:lvlText w:val="o"/>
+      <w:lvlJc w:val="left"/>
+      <w:pPr>
+        <w:ind w:left="1440" w:hanging="360"/>
+      </w:pPr>
+      <w:rPr>
+        <w:rFonts w:ascii="Courier New" w:hAnsi="Courier New" w:cs="Courier New" w:hint="default"/>
+      </w:rPr>
+    </w:lvl>
+    <w:lvl w:ilvl="2" w:tplc="04090005" w:tentative="1">
+      <w:start w:val="1"/>
+      <w:numFmt w:val="bullet"/>
+      <w:lvlText w:val=""/>
+      <w:lvlJc w:val="left"/>
+      <w:pPr>
+        <w:ind w:left="2160" w:hanging="360"/>
+      </w:pPr>
+      <w:rPr>
+        <w:rFonts w:ascii="Wingdings" w:hAnsi="Wingdings" w:hint="default"/>
+      </w:rPr>
+    </w:lvl>
+    <w:lvl w:ilvl="3" w:tplc="04090001" w:tentative="1">
+      <w:start w:val="1"/>
+      <w:numFmt w:val="bullet"/>
+      <w:lvlText w:val=""/>
+      <w:lvlJc w:val="left"/>
+      <w:pPr>
+        <w:ind w:left="2880" w:hanging="360"/>
+      </w:pPr>
+      <w:rPr>
+        <w:rFonts w:ascii="Symbol" w:hAnsi="Symbol" w:hint="default"/>
+      </w:rPr>
+    </w:lvl>
+    <w:lvl w:ilvl="4" w:tplc="04090003" w:tentative="1">
+      <w:start w:val="1"/>
+      <w:numFmt w:val="bullet"/>
+      <w:lvlText w:val="o"/>
+      <w:lvlJc w:val="left"/>
+      <w:pPr>
+        <w:ind w:left="3600" w:hanging="360"/>
+      </w:pPr>
+      <w:rPr>
+        <w:rFonts w:ascii="Courier New" w:hAnsi="Courier New" w:cs="Courier New" w:hint="default"/>
+      </w:rPr>
+    </w:lvl>
+    <w:lvl w:ilvl="5" w:tplc="04090005" w:tentative="1">
+      <w:start w:val="1"/>
+      <w:numFmt w:val="bullet"/>
+      <w:lvlText w:val=""/>
+      <w:lvlJc w:val="left"/>
+      <w:pPr>
+        <w:ind w:left="4320" w:hanging="360"/>
+      </w:pPr>
+      <w:rPr>
+        <w:rFonts w:ascii="Wingdings" w:hAnsi="Wingdings" w:hint="default"/>
+      </w:rPr>
+    </w:lvl>
+    <w:lvl w:ilvl="6" w:tplc="04090001" w:tentative="1">
+      <w:start w:val="1"/>
+      <w:numFmt w:val="bullet"/>
+      <w:lvlText w:val=""/>
+      <w:lvlJc w:val="left"/>
+      <w:pPr>
+        <w:ind w:left="5040" w:hanging="360"/>
+      </w:pPr>
+      <w:rPr>
+        <w:rFonts w:ascii="Symbol" w:hAnsi="Symbol" w:hint="default"/>
+      </w:rPr>
+    </w:lvl>
+    <w:lvl w:ilvl="7" w:tplc="04090003" w:tentative="1">
+      <w:start w:val="1"/>
+      <w:numFmt w:val="bullet"/>
+      <w:lvlText w:val="o"/>
+      <w:lvlJc w:val="left"/>
+      <w:pPr>
+        <w:ind w:left="5760" w:hanging="360"/>
+      </w:pPr>
+      <w:rPr>
+        <w:rFonts w:ascii="Courier New" w:hAnsi="Courier New" w:cs="Courier New" w:hint="default"/>
+      </w:rPr>
+    </w:lvl>
+    <w:lvl w:ilvl="8" w:tplc="04090005" w:tentative="1">
+      <w:start w:val="1"/>
+      <w:numFmt w:val="bullet"/>
+      <w:lvlText w:val=""/>
+      <w:lvlJc w:val="left"/>
+      <w:pPr>
+        <w:ind w:left="6480" w:hanging="360"/>
+      </w:pPr>
+      <w:rPr>
+        <w:rFonts w:ascii="Wingdings" w:hAnsi="Wingdings" w:hint="default"/>
+      </w:rPr>
+    </w:lvl>
+  </w:abstractNum>
+  <w:abstractNum w:abstractNumId="1" w15:restartNumberingAfterBreak="0">
+    <w:nsid w:val="48F76631"/>
+    <w:multiLevelType w:val="multilevel"/>
+    <w:tmpl w:val="434C499E"/>
+    <w:lvl w:ilvl="0">
+      <w:start w:val="1"/>
+      <w:numFmt w:val="bullet"/>
+      <w:lvlText w:val=""/>
+      <w:lvlJc w:val="left"/>
+      <w:pPr>
+        <w:tabs>
+          <w:tab w:val="num" w:pos="720"/>
+        </w:tabs>
+        <w:ind w:left="720" w:hanging="360"/>
+      </w:pPr>
+      <w:rPr>
+        <w:rFonts w:ascii="Symbol" w:hAnsi="Symbol" w:hint="default"/>
+        <w:sz w:val="20"/>
+      </w:rPr>
+    </w:lvl>
+    <w:lvl w:ilvl="1" w:tentative="1">
+      <w:start w:val="1"/>
+      <w:numFmt w:val="bullet"/>
+      <w:lvlText w:val="o"/>
+      <w:lvlJc w:val="left"/>
+      <w:pPr>
+        <w:tabs>
+          <w:tab w:val="num" w:pos="1440"/>
+        </w:tabs>
+        <w:ind w:left="1440" w:hanging="360"/>
+      </w:pPr>
+      <w:rPr>
+        <w:rFonts w:ascii="Courier New" w:hAnsi="Courier New" w:hint="default"/>
+        <w:sz w:val="20"/>
+      </w:rPr>
+    </w:lvl>
+    <w:lvl w:ilvl="2" w:tentative="1">
+      <w:start w:val="1"/>
+      <w:numFmt w:val="bullet"/>
+      <w:lvlText w:val=""/>
+      <w:lvlJc w:val="left"/>
+      <w:pPr>
+        <w:tabs>
+          <w:tab w:val="num" w:pos="2160"/>
+        </w:tabs>
+        <w:ind w:left="2160" w:hanging="360"/>
+      </w:pPr>
+      <w:rPr>
+        <w:rFonts w:ascii="Wingdings" w:hAnsi="Wingdings" w:hint="default"/>
+        <w:sz w:val="20"/>
+      </w:rPr>
+    </w:lvl>
+    <w:lvl w:ilvl="3" w:tentative="1">
+      <w:start w:val="1"/>
+      <w:numFmt w:val="bullet"/>
+      <w:lvlText w:val=""/>
+      <w:lvlJc w:val="left"/>
+      <w:pPr>
+        <w:tabs>
+          <w:tab w:val="num" w:pos="2880"/>
+        </w:tabs>
+        <w:ind w:left="2880" w:hanging="360"/>
+      </w:pPr>
+      <w:rPr>
+        <w:rFonts w:ascii="Wingdings" w:hAnsi="Wingdings" w:hint="default"/>
+        <w:sz w:val="20"/>
+      </w:rPr>
+    </w:lvl>
+    <w:lvl w:ilvl="4" w:tentative="1">
+      <w:start w:val="1"/>
+      <w:numFmt w:val="bullet"/>
+      <w:lvlText w:val=""/>
+      <w:lvlJc w:val="left"/>
+      <w:pPr>
+        <w:tabs>
+          <w:tab w:val="num" w:pos="3600"/>
+        </w:tabs>
+        <w:ind w:left="3600" w:hanging="360"/>
+      </w:pPr>
+      <w:rPr>
+        <w:rFonts w:ascii="Wingdings" w:hAnsi="Wingdings" w:hint="default"/>
+        <w:sz w:val="20"/>
+      </w:rPr>
+    </w:lvl>
+    <w:lvl w:ilvl="5" w:tentative="1">
+      <w:start w:val="1"/>
+      <w:numFmt w:val="bullet"/>
+      <w:lvlText w:val=""/>
+      <w:lvlJc w:val="left"/>
+      <w:pPr>
+        <w:tabs>
+          <w:tab w:val="num" w:pos="4320"/>
+        </w:tabs>
+        <w:ind w:left="4320" w:hanging="360"/>
+      </w:pPr>
+      <w:rPr>
+        <w:rFonts w:ascii="Wingdings" w:hAnsi="Wingdings" w:hint="default"/>
+        <w:sz w:val="20"/>
+      </w:rPr>
+    </w:lvl>
+    <w:lvl w:ilvl="6" w:tentative="1">
+      <w:start w:val="1"/>
+      <w:numFmt w:val="bullet"/>
+      <w:lvlText w:val=""/>
+      <w:lvlJc w:val="left"/>
+      <w:pPr>
+        <w:tabs>
+          <w:tab w:val="num" w:pos="5040"/>
+        </w:tabs>
+        <w:ind w:left="5040" w:hanging="360"/>
+      </w:pPr>
+      <w:rPr>
+        <w:rFonts w:ascii="Wingdings" w:hAnsi="Wingdings" w:hint="default"/>
+        <w:sz w:val="20"/>
+      </w:rPr>
+    </w:lvl>
+    <w:lvl w:ilvl="7" w:tentative="1">
+      <w:start w:val="1"/>
+      <w:numFmt w:val="bullet"/>
+      <w:lvlText w:val=""/>
+      <w:lvlJc w:val="left"/>
+      <w:pPr>
+        <w:tabs>
+          <w:tab w:val="num" w:pos="5760"/>
+        </w:tabs>
+        <w:ind w:left="5760" w:hanging="360"/>
+      </w:pPr>
+      <w:rPr>
+        <w:rFonts w:ascii="Wingdings" w:hAnsi="Wingdings" w:hint="default"/>
+        <w:sz w:val="20"/>
+      </w:rPr>
+    </w:lvl>
+    <w:lvl w:ilvl="8" w:tentative="1">
+      <w:start w:val="1"/>
+      <w:numFmt w:val="bullet"/>
+      <w:lvlText w:val=""/>
+      <w:lvlJc w:val="left"/>
+      <w:pPr>
+        <w:tabs>
+          <w:tab w:val="num" w:pos="6480"/>
+        </w:tabs>
+        <w:ind w:left="6480" w:hanging="360"/>
+      </w:pPr>
+      <w:rPr>
+        <w:rFonts w:ascii="Wingdings" w:hAnsi="Wingdings" w:hint="default"/>
+        <w:sz w:val="20"/>
+      </w:rPr>
+    </w:lvl>
+  </w:abstractNum>
+  <w:num w:numId="1" w16cid:durableId="1218399064">
+    <w:abstractNumId w:val="1"/>
+  </w:num>
+  <w:num w:numId="2" w16cid:durableId="545290292">
+    <w:abstractNumId w:val="0"/>
+  </w:num>
+</w:numbering>
 </file>
 
 <file path=word/styles.xml><?xml version="1.0" encoding="utf-8"?>
@@ -1059,7 +1389,6 @@
   <w:style w:type="character" w:default="1" w:styleId="DefaultParagraphFont">
     <w:name w:val="Default Paragraph Font"/>
     <w:uiPriority w:val="1"/>
-    <w:semiHidden/>
     <w:unhideWhenUsed/>
   </w:style>
   <w:style w:type="table" w:default="1" w:styleId="TableNormal">

--- a/HCI PACT Analysis.docx
+++ b/HCI PACT Analysis.docx
@@ -383,14 +383,6 @@
     <w:p>
       <w:pPr>
         <w:rPr>
-          <w:sz w:val="28"/>
-          <w:szCs w:val="28"/>
-        </w:rPr>
-      </w:pPr>
-    </w:p>
-    <w:p>
-      <w:pPr>
-        <w:rPr>
           <w:b/>
           <w:bCs/>
           <w:sz w:val="32"/>
@@ -404,6 +396,7 @@
           <w:sz w:val="32"/>
           <w:szCs w:val="32"/>
         </w:rPr>
+        <w:lastRenderedPageBreak/>
         <w:t>Technology</w:t>
       </w:r>
     </w:p>
@@ -484,6 +477,7 @@
         <w:rPr>
           <w:sz w:val="28"/>
           <w:szCs w:val="28"/>
+          <w:rtl/>
         </w:rPr>
       </w:pPr>
       <w:r>
@@ -502,6 +496,354 @@
         </w:rPr>
         <w:t xml:space="preserve"> Shows the visual output of the system to users.</w:t>
       </w:r>
+    </w:p>
+    <w:p>
+      <w:pPr>
+        <w:rPr>
+          <w:sz w:val="28"/>
+          <w:szCs w:val="28"/>
+          <w:rtl/>
+        </w:rPr>
+      </w:pPr>
+    </w:p>
+    <w:p>
+      <w:pPr>
+        <w:rPr>
+          <w:sz w:val="28"/>
+          <w:szCs w:val="28"/>
+        </w:rPr>
+      </w:pPr>
+      <w:r>
+        <w:rPr>
+          <w:b/>
+          <w:bCs/>
+          <w:sz w:val="28"/>
+          <w:szCs w:val="28"/>
+        </w:rPr>
+        <w:t>Persona</w:t>
+      </w:r>
+      <w:r>
+        <w:rPr>
+          <w:sz w:val="28"/>
+          <w:szCs w:val="28"/>
+        </w:rPr>
+        <w:t>:</w:t>
+      </w:r>
+    </w:p>
+    <w:p>
+      <w:pPr>
+        <w:numPr>
+          <w:ilvl w:val="0"/>
+          <w:numId w:val="3"/>
+        </w:numPr>
+        <w:rPr>
+          <w:sz w:val="28"/>
+          <w:szCs w:val="28"/>
+        </w:rPr>
+      </w:pPr>
+      <w:r>
+        <w:rPr>
+          <w:b/>
+          <w:bCs/>
+          <w:sz w:val="28"/>
+          <w:szCs w:val="28"/>
+        </w:rPr>
+        <w:t>Name</w:t>
+      </w:r>
+      <w:r>
+        <w:rPr>
+          <w:sz w:val="28"/>
+          <w:szCs w:val="28"/>
+        </w:rPr>
+        <w:t xml:space="preserve">: Alex </w:t>
+      </w:r>
+      <w:r>
+        <w:rPr>
+          <w:sz w:val="28"/>
+          <w:szCs w:val="28"/>
+        </w:rPr>
+        <w:t>T</w:t>
+      </w:r>
+      <w:r>
+        <w:rPr>
+          <w:sz w:val="28"/>
+          <w:szCs w:val="28"/>
+        </w:rPr>
+        <w:t>awfiq</w:t>
+      </w:r>
+    </w:p>
+    <w:p>
+      <w:pPr>
+        <w:numPr>
+          <w:ilvl w:val="0"/>
+          <w:numId w:val="3"/>
+        </w:numPr>
+        <w:rPr>
+          <w:sz w:val="28"/>
+          <w:szCs w:val="28"/>
+        </w:rPr>
+      </w:pPr>
+      <w:r>
+        <w:rPr>
+          <w:b/>
+          <w:bCs/>
+          <w:sz w:val="28"/>
+          <w:szCs w:val="28"/>
+        </w:rPr>
+        <w:t>Job Role</w:t>
+      </w:r>
+      <w:r>
+        <w:rPr>
+          <w:sz w:val="28"/>
+          <w:szCs w:val="28"/>
+        </w:rPr>
+        <w:t>: Traffic Management Specialist</w:t>
+      </w:r>
+    </w:p>
+    <w:p>
+      <w:pPr>
+        <w:numPr>
+          <w:ilvl w:val="0"/>
+          <w:numId w:val="3"/>
+        </w:numPr>
+        <w:rPr>
+          <w:sz w:val="28"/>
+          <w:szCs w:val="28"/>
+        </w:rPr>
+      </w:pPr>
+      <w:r>
+        <w:rPr>
+          <w:b/>
+          <w:bCs/>
+          <w:sz w:val="28"/>
+          <w:szCs w:val="28"/>
+        </w:rPr>
+        <w:t>Experience Level</w:t>
+      </w:r>
+      <w:r>
+        <w:rPr>
+          <w:sz w:val="28"/>
+          <w:szCs w:val="28"/>
+        </w:rPr>
+        <w:t>: Intermediate technical skills, experienced with traffic monitoring tools and basic interactive applications</w:t>
+      </w:r>
+    </w:p>
+    <w:p>
+      <w:pPr>
+        <w:numPr>
+          <w:ilvl w:val="0"/>
+          <w:numId w:val="3"/>
+        </w:numPr>
+        <w:rPr>
+          <w:sz w:val="28"/>
+          <w:szCs w:val="28"/>
+        </w:rPr>
+      </w:pPr>
+      <w:r>
+        <w:rPr>
+          <w:b/>
+          <w:bCs/>
+          <w:sz w:val="28"/>
+          <w:szCs w:val="28"/>
+        </w:rPr>
+        <w:t>Background</w:t>
+      </w:r>
+      <w:r>
+        <w:rPr>
+          <w:sz w:val="28"/>
+          <w:szCs w:val="28"/>
+        </w:rPr>
+        <w:t>: Alex has 5+ years of experience in traffic management, working with visualization software and real-time data to optimize traffic flow across urban areas. With a solid understanding of map-based navigation, Alex is used to interpreting icons, symbols, and data overlays on digital maps to make quick decisions.</w:t>
+      </w:r>
+    </w:p>
+    <w:p>
+      <w:pPr>
+        <w:rPr>
+          <w:sz w:val="28"/>
+          <w:szCs w:val="28"/>
+        </w:rPr>
+      </w:pPr>
+      <w:r>
+        <w:rPr>
+          <w:b/>
+          <w:bCs/>
+          <w:sz w:val="28"/>
+          <w:szCs w:val="28"/>
+        </w:rPr>
+        <w:t>User Goals and Needs</w:t>
+      </w:r>
+      <w:r>
+        <w:rPr>
+          <w:sz w:val="28"/>
+          <w:szCs w:val="28"/>
+        </w:rPr>
+        <w:t>:</w:t>
+      </w:r>
+    </w:p>
+    <w:p>
+      <w:pPr>
+        <w:numPr>
+          <w:ilvl w:val="0"/>
+          <w:numId w:val="4"/>
+        </w:numPr>
+        <w:rPr>
+          <w:sz w:val="28"/>
+          <w:szCs w:val="28"/>
+        </w:rPr>
+      </w:pPr>
+      <w:r>
+        <w:rPr>
+          <w:b/>
+          <w:bCs/>
+          <w:sz w:val="28"/>
+          <w:szCs w:val="28"/>
+        </w:rPr>
+        <w:t>Goal</w:t>
+      </w:r>
+      <w:r>
+        <w:rPr>
+          <w:sz w:val="28"/>
+          <w:szCs w:val="28"/>
+        </w:rPr>
+        <w:t>: Utilize interactive TUIO objects and display devices to enhance understanding and control of live traffic maps, assisting in route optimization and traffic flow management.</w:t>
+      </w:r>
+    </w:p>
+    <w:p>
+      <w:pPr>
+        <w:numPr>
+          <w:ilvl w:val="0"/>
+          <w:numId w:val="4"/>
+        </w:numPr>
+        <w:rPr>
+          <w:sz w:val="28"/>
+          <w:szCs w:val="28"/>
+        </w:rPr>
+      </w:pPr>
+      <w:r>
+        <w:rPr>
+          <w:b/>
+          <w:bCs/>
+          <w:sz w:val="28"/>
+          <w:szCs w:val="28"/>
+        </w:rPr>
+        <w:t>Needs</w:t>
+      </w:r>
+      <w:r>
+        <w:rPr>
+          <w:sz w:val="28"/>
+          <w:szCs w:val="28"/>
+        </w:rPr>
+        <w:t>:</w:t>
+      </w:r>
+    </w:p>
+    <w:p>
+      <w:pPr>
+        <w:numPr>
+          <w:ilvl w:val="1"/>
+          <w:numId w:val="4"/>
+        </w:numPr>
+        <w:rPr>
+          <w:sz w:val="28"/>
+          <w:szCs w:val="28"/>
+        </w:rPr>
+      </w:pPr>
+      <w:r>
+        <w:rPr>
+          <w:sz w:val="28"/>
+          <w:szCs w:val="28"/>
+        </w:rPr>
+        <w:t>Quick, intuitive visualization of traffic conditions through an interactive interface.</w:t>
+      </w:r>
+    </w:p>
+    <w:p>
+      <w:pPr>
+        <w:numPr>
+          <w:ilvl w:val="1"/>
+          <w:numId w:val="4"/>
+        </w:numPr>
+        <w:rPr>
+          <w:sz w:val="28"/>
+          <w:szCs w:val="28"/>
+        </w:rPr>
+      </w:pPr>
+      <w:r>
+        <w:rPr>
+          <w:sz w:val="28"/>
+          <w:szCs w:val="28"/>
+        </w:rPr>
+        <w:t>Ability to navigate and adjust map views in real-time to address emerging traffic situations.</w:t>
+      </w:r>
+    </w:p>
+    <w:p>
+      <w:pPr>
+        <w:numPr>
+          <w:ilvl w:val="1"/>
+          <w:numId w:val="4"/>
+        </w:numPr>
+        <w:rPr>
+          <w:sz w:val="28"/>
+          <w:szCs w:val="28"/>
+        </w:rPr>
+      </w:pPr>
+      <w:r>
+        <w:rPr>
+          <w:sz w:val="28"/>
+          <w:szCs w:val="28"/>
+        </w:rPr>
+        <w:t>Consistent, reliable functionality in an HCI lab or development environment to experiment with potential solutions.</w:t>
+      </w:r>
+    </w:p>
+    <w:p>
+      <w:pPr>
+        <w:rPr>
+          <w:sz w:val="28"/>
+          <w:szCs w:val="28"/>
+        </w:rPr>
+      </w:pPr>
+      <w:r>
+        <w:rPr>
+          <w:b/>
+          <w:bCs/>
+          <w:sz w:val="28"/>
+          <w:szCs w:val="28"/>
+        </w:rPr>
+        <w:lastRenderedPageBreak/>
+        <w:t>Challenges</w:t>
+      </w:r>
+      <w:r>
+        <w:rPr>
+          <w:sz w:val="28"/>
+          <w:szCs w:val="28"/>
+        </w:rPr>
+        <w:t>:</w:t>
+      </w:r>
+    </w:p>
+    <w:p>
+      <w:pPr>
+        <w:numPr>
+          <w:ilvl w:val="0"/>
+          <w:numId w:val="5"/>
+        </w:numPr>
+        <w:rPr>
+          <w:sz w:val="28"/>
+          <w:szCs w:val="28"/>
+        </w:rPr>
+      </w:pPr>
+      <w:r>
+        <w:rPr>
+          <w:sz w:val="28"/>
+          <w:szCs w:val="28"/>
+        </w:rPr>
+        <w:t>Adapting to new interactive features (e.g., TUIO objects) and understanding how they impact on-screen map transformations.</w:t>
+      </w:r>
+    </w:p>
+    <w:p>
+      <w:pPr>
+        <w:rPr>
+          <w:sz w:val="28"/>
+          <w:szCs w:val="28"/>
+        </w:rPr>
+      </w:pPr>
     </w:p>
     <w:sectPr>
       <w:pgSz w:w="12240" w:h="15840"/>
@@ -516,6 +858,304 @@
 <file path=word/numbering.xml><?xml version="1.0" encoding="utf-8"?>
 <w:numbering xmlns:wpc="http://schemas.microsoft.com/office/word/2010/wordprocessingCanvas" xmlns:cx="http://schemas.microsoft.com/office/drawing/2014/chartex" xmlns:cx1="http://schemas.microsoft.com/office/drawing/2015/9/8/chartex" xmlns:cx2="http://schemas.microsoft.com/office/drawing/2015/10/21/chartex" xmlns:cx3="http://schemas.microsoft.com/office/drawing/2016/5/9/chartex" xmlns:cx4="http://schemas.microsoft.com/office/drawing/2016/5/10/chartex" xmlns:cx5="http://schemas.microsoft.com/office/drawing/2016/5/11/chartex" xmlns:cx6="http://schemas.microsoft.com/office/drawing/2016/5/12/chartex" xmlns:cx7="http://schemas.microsoft.com/office/drawing/2016/5/13/chartex" xmlns:cx8="http://schemas.microsoft.com/office/drawing/2016/5/14/chartex" xmlns:mc="http://schemas.openxmlformats.org/markup-compatibility/2006" xmlns:aink="http://schemas.microsoft.com/office/drawing/2016/ink" xmlns:am3d="http://schemas.microsoft.com/office/drawing/2017/model3d" xmlns:o="urn:schemas-microsoft-com:office:office" xmlns:oel="http://schemas.microsoft.com/office/2019/extlst" xmlns:r="http://schemas.openxmlformats.org/officeDocument/2006/relationships" xmlns:m="http://schemas.openxmlformats.org/officeDocument/2006/math" xmlns:v="urn:schemas-microsoft-com:vml" xmlns:wp14="http://schemas.microsoft.com/office/word/2010/wordprocessingDrawing" xmlns:wp="http://schemas.openxmlformats.org/drawingml/2006/wordprocessingDrawing" xmlns:w10="urn:schemas-microsoft-com:office:word" xmlns:w="http://schemas.openxmlformats.org/wordprocessingml/2006/main" xmlns:w14="http://schemas.microsoft.com/office/word/2010/wordml" xmlns:w15="http://schemas.microsoft.com/office/word/2012/wordml" xmlns:w16cex="http://schemas.microsoft.com/office/word/2018/wordml/cex" xmlns:w16cid="http://schemas.microsoft.com/office/word/2016/wordml/cid" xmlns:w16="http://schemas.microsoft.com/office/word/2018/wordml" xmlns:w16du="http://schemas.microsoft.com/office/word/2023/wordml/word16du" xmlns:w16sdtdh="http://schemas.microsoft.com/office/word/2020/wordml/sdtdatahash" xmlns:w16se="http://schemas.microsoft.com/office/word/2015/wordml/symex" xmlns:wpg="http://schemas.microsoft.com/office/word/2010/wordprocessingGroup" xmlns:wpi="http://schemas.microsoft.com/office/word/2010/wordprocessingInk" xmlns:wne="http://schemas.microsoft.com/office/word/2006/wordml" xmlns:wps="http://schemas.microsoft.com/office/word/2010/wordprocessingShape" mc:Ignorable="w14 w15 w16se w16cid w16 w16cex w16sdtdh w16du wp14">
   <w:abstractNum w:abstractNumId="0" w15:restartNumberingAfterBreak="0">
+    <w:nsid w:val="0A080527"/>
+    <w:multiLevelType w:val="multilevel"/>
+    <w:tmpl w:val="9508DCC6"/>
+    <w:lvl w:ilvl="0">
+      <w:start w:val="1"/>
+      <w:numFmt w:val="bullet"/>
+      <w:lvlText w:val=""/>
+      <w:lvlJc w:val="left"/>
+      <w:pPr>
+        <w:tabs>
+          <w:tab w:val="num" w:pos="720"/>
+        </w:tabs>
+        <w:ind w:left="720" w:hanging="360"/>
+      </w:pPr>
+      <w:rPr>
+        <w:rFonts w:ascii="Symbol" w:hAnsi="Symbol" w:hint="default"/>
+        <w:sz w:val="20"/>
+      </w:rPr>
+    </w:lvl>
+    <w:lvl w:ilvl="1" w:tentative="1">
+      <w:start w:val="1"/>
+      <w:numFmt w:val="bullet"/>
+      <w:lvlText w:val="o"/>
+      <w:lvlJc w:val="left"/>
+      <w:pPr>
+        <w:tabs>
+          <w:tab w:val="num" w:pos="1440"/>
+        </w:tabs>
+        <w:ind w:left="1440" w:hanging="360"/>
+      </w:pPr>
+      <w:rPr>
+        <w:rFonts w:ascii="Courier New" w:hAnsi="Courier New" w:hint="default"/>
+        <w:sz w:val="20"/>
+      </w:rPr>
+    </w:lvl>
+    <w:lvl w:ilvl="2" w:tentative="1">
+      <w:start w:val="1"/>
+      <w:numFmt w:val="bullet"/>
+      <w:lvlText w:val=""/>
+      <w:lvlJc w:val="left"/>
+      <w:pPr>
+        <w:tabs>
+          <w:tab w:val="num" w:pos="2160"/>
+        </w:tabs>
+        <w:ind w:left="2160" w:hanging="360"/>
+      </w:pPr>
+      <w:rPr>
+        <w:rFonts w:ascii="Wingdings" w:hAnsi="Wingdings" w:hint="default"/>
+        <w:sz w:val="20"/>
+      </w:rPr>
+    </w:lvl>
+    <w:lvl w:ilvl="3" w:tentative="1">
+      <w:start w:val="1"/>
+      <w:numFmt w:val="bullet"/>
+      <w:lvlText w:val=""/>
+      <w:lvlJc w:val="left"/>
+      <w:pPr>
+        <w:tabs>
+          <w:tab w:val="num" w:pos="2880"/>
+        </w:tabs>
+        <w:ind w:left="2880" w:hanging="360"/>
+      </w:pPr>
+      <w:rPr>
+        <w:rFonts w:ascii="Wingdings" w:hAnsi="Wingdings" w:hint="default"/>
+        <w:sz w:val="20"/>
+      </w:rPr>
+    </w:lvl>
+    <w:lvl w:ilvl="4" w:tentative="1">
+      <w:start w:val="1"/>
+      <w:numFmt w:val="bullet"/>
+      <w:lvlText w:val=""/>
+      <w:lvlJc w:val="left"/>
+      <w:pPr>
+        <w:tabs>
+          <w:tab w:val="num" w:pos="3600"/>
+        </w:tabs>
+        <w:ind w:left="3600" w:hanging="360"/>
+      </w:pPr>
+      <w:rPr>
+        <w:rFonts w:ascii="Wingdings" w:hAnsi="Wingdings" w:hint="default"/>
+        <w:sz w:val="20"/>
+      </w:rPr>
+    </w:lvl>
+    <w:lvl w:ilvl="5" w:tentative="1">
+      <w:start w:val="1"/>
+      <w:numFmt w:val="bullet"/>
+      <w:lvlText w:val=""/>
+      <w:lvlJc w:val="left"/>
+      <w:pPr>
+        <w:tabs>
+          <w:tab w:val="num" w:pos="4320"/>
+        </w:tabs>
+        <w:ind w:left="4320" w:hanging="360"/>
+      </w:pPr>
+      <w:rPr>
+        <w:rFonts w:ascii="Wingdings" w:hAnsi="Wingdings" w:hint="default"/>
+        <w:sz w:val="20"/>
+      </w:rPr>
+    </w:lvl>
+    <w:lvl w:ilvl="6" w:tentative="1">
+      <w:start w:val="1"/>
+      <w:numFmt w:val="bullet"/>
+      <w:lvlText w:val=""/>
+      <w:lvlJc w:val="left"/>
+      <w:pPr>
+        <w:tabs>
+          <w:tab w:val="num" w:pos="5040"/>
+        </w:tabs>
+        <w:ind w:left="5040" w:hanging="360"/>
+      </w:pPr>
+      <w:rPr>
+        <w:rFonts w:ascii="Wingdings" w:hAnsi="Wingdings" w:hint="default"/>
+        <w:sz w:val="20"/>
+      </w:rPr>
+    </w:lvl>
+    <w:lvl w:ilvl="7" w:tentative="1">
+      <w:start w:val="1"/>
+      <w:numFmt w:val="bullet"/>
+      <w:lvlText w:val=""/>
+      <w:lvlJc w:val="left"/>
+      <w:pPr>
+        <w:tabs>
+          <w:tab w:val="num" w:pos="5760"/>
+        </w:tabs>
+        <w:ind w:left="5760" w:hanging="360"/>
+      </w:pPr>
+      <w:rPr>
+        <w:rFonts w:ascii="Wingdings" w:hAnsi="Wingdings" w:hint="default"/>
+        <w:sz w:val="20"/>
+      </w:rPr>
+    </w:lvl>
+    <w:lvl w:ilvl="8" w:tentative="1">
+      <w:start w:val="1"/>
+      <w:numFmt w:val="bullet"/>
+      <w:lvlText w:val=""/>
+      <w:lvlJc w:val="left"/>
+      <w:pPr>
+        <w:tabs>
+          <w:tab w:val="num" w:pos="6480"/>
+        </w:tabs>
+        <w:ind w:left="6480" w:hanging="360"/>
+      </w:pPr>
+      <w:rPr>
+        <w:rFonts w:ascii="Wingdings" w:hAnsi="Wingdings" w:hint="default"/>
+        <w:sz w:val="20"/>
+      </w:rPr>
+    </w:lvl>
+  </w:abstractNum>
+  <w:abstractNum w:abstractNumId="1" w15:restartNumberingAfterBreak="0">
+    <w:nsid w:val="0AF03D11"/>
+    <w:multiLevelType w:val="multilevel"/>
+    <w:tmpl w:val="DD1E70F8"/>
+    <w:lvl w:ilvl="0">
+      <w:start w:val="1"/>
+      <w:numFmt w:val="bullet"/>
+      <w:lvlText w:val=""/>
+      <w:lvlJc w:val="left"/>
+      <w:pPr>
+        <w:tabs>
+          <w:tab w:val="num" w:pos="720"/>
+        </w:tabs>
+        <w:ind w:left="720" w:hanging="360"/>
+      </w:pPr>
+      <w:rPr>
+        <w:rFonts w:ascii="Symbol" w:hAnsi="Symbol" w:hint="default"/>
+        <w:sz w:val="20"/>
+      </w:rPr>
+    </w:lvl>
+    <w:lvl w:ilvl="1">
+      <w:start w:val="1"/>
+      <w:numFmt w:val="bullet"/>
+      <w:lvlText w:val="o"/>
+      <w:lvlJc w:val="left"/>
+      <w:pPr>
+        <w:tabs>
+          <w:tab w:val="num" w:pos="1440"/>
+        </w:tabs>
+        <w:ind w:left="1440" w:hanging="360"/>
+      </w:pPr>
+      <w:rPr>
+        <w:rFonts w:ascii="Courier New" w:hAnsi="Courier New" w:hint="default"/>
+        <w:sz w:val="20"/>
+      </w:rPr>
+    </w:lvl>
+    <w:lvl w:ilvl="2" w:tentative="1">
+      <w:start w:val="1"/>
+      <w:numFmt w:val="bullet"/>
+      <w:lvlText w:val=""/>
+      <w:lvlJc w:val="left"/>
+      <w:pPr>
+        <w:tabs>
+          <w:tab w:val="num" w:pos="2160"/>
+        </w:tabs>
+        <w:ind w:left="2160" w:hanging="360"/>
+      </w:pPr>
+      <w:rPr>
+        <w:rFonts w:ascii="Wingdings" w:hAnsi="Wingdings" w:hint="default"/>
+        <w:sz w:val="20"/>
+      </w:rPr>
+    </w:lvl>
+    <w:lvl w:ilvl="3" w:tentative="1">
+      <w:start w:val="1"/>
+      <w:numFmt w:val="bullet"/>
+      <w:lvlText w:val=""/>
+      <w:lvlJc w:val="left"/>
+      <w:pPr>
+        <w:tabs>
+          <w:tab w:val="num" w:pos="2880"/>
+        </w:tabs>
+        <w:ind w:left="2880" w:hanging="360"/>
+      </w:pPr>
+      <w:rPr>
+        <w:rFonts w:ascii="Wingdings" w:hAnsi="Wingdings" w:hint="default"/>
+        <w:sz w:val="20"/>
+      </w:rPr>
+    </w:lvl>
+    <w:lvl w:ilvl="4" w:tentative="1">
+      <w:start w:val="1"/>
+      <w:numFmt w:val="bullet"/>
+      <w:lvlText w:val=""/>
+      <w:lvlJc w:val="left"/>
+      <w:pPr>
+        <w:tabs>
+          <w:tab w:val="num" w:pos="3600"/>
+        </w:tabs>
+        <w:ind w:left="3600" w:hanging="360"/>
+      </w:pPr>
+      <w:rPr>
+        <w:rFonts w:ascii="Wingdings" w:hAnsi="Wingdings" w:hint="default"/>
+        <w:sz w:val="20"/>
+      </w:rPr>
+    </w:lvl>
+    <w:lvl w:ilvl="5" w:tentative="1">
+      <w:start w:val="1"/>
+      <w:numFmt w:val="bullet"/>
+      <w:lvlText w:val=""/>
+      <w:lvlJc w:val="left"/>
+      <w:pPr>
+        <w:tabs>
+          <w:tab w:val="num" w:pos="4320"/>
+        </w:tabs>
+        <w:ind w:left="4320" w:hanging="360"/>
+      </w:pPr>
+      <w:rPr>
+        <w:rFonts w:ascii="Wingdings" w:hAnsi="Wingdings" w:hint="default"/>
+        <w:sz w:val="20"/>
+      </w:rPr>
+    </w:lvl>
+    <w:lvl w:ilvl="6" w:tentative="1">
+      <w:start w:val="1"/>
+      <w:numFmt w:val="bullet"/>
+      <w:lvlText w:val=""/>
+      <w:lvlJc w:val="left"/>
+      <w:pPr>
+        <w:tabs>
+          <w:tab w:val="num" w:pos="5040"/>
+        </w:tabs>
+        <w:ind w:left="5040" w:hanging="360"/>
+      </w:pPr>
+      <w:rPr>
+        <w:rFonts w:ascii="Wingdings" w:hAnsi="Wingdings" w:hint="default"/>
+        <w:sz w:val="20"/>
+      </w:rPr>
+    </w:lvl>
+    <w:lvl w:ilvl="7" w:tentative="1">
+      <w:start w:val="1"/>
+      <w:numFmt w:val="bullet"/>
+      <w:lvlText w:val=""/>
+      <w:lvlJc w:val="left"/>
+      <w:pPr>
+        <w:tabs>
+          <w:tab w:val="num" w:pos="5760"/>
+        </w:tabs>
+        <w:ind w:left="5760" w:hanging="360"/>
+      </w:pPr>
+      <w:rPr>
+        <w:rFonts w:ascii="Wingdings" w:hAnsi="Wingdings" w:hint="default"/>
+        <w:sz w:val="20"/>
+      </w:rPr>
+    </w:lvl>
+    <w:lvl w:ilvl="8" w:tentative="1">
+      <w:start w:val="1"/>
+      <w:numFmt w:val="bullet"/>
+      <w:lvlText w:val=""/>
+      <w:lvlJc w:val="left"/>
+      <w:pPr>
+        <w:tabs>
+          <w:tab w:val="num" w:pos="6480"/>
+        </w:tabs>
+        <w:ind w:left="6480" w:hanging="360"/>
+      </w:pPr>
+      <w:rPr>
+        <w:rFonts w:ascii="Wingdings" w:hAnsi="Wingdings" w:hint="default"/>
+        <w:sz w:val="20"/>
+      </w:rPr>
+    </w:lvl>
+  </w:abstractNum>
+  <w:abstractNum w:abstractNumId="2" w15:restartNumberingAfterBreak="0">
     <w:nsid w:val="2BF34ADA"/>
     <w:multiLevelType w:val="hybridMultilevel"/>
     <w:tmpl w:val="8D766F0C"/>
@@ -628,7 +1268,7 @@
       </w:rPr>
     </w:lvl>
   </w:abstractNum>
-  <w:abstractNum w:abstractNumId="1" w15:restartNumberingAfterBreak="0">
+  <w:abstractNum w:abstractNumId="3" w15:restartNumberingAfterBreak="0">
     <w:nsid w:val="48F76631"/>
     <w:multiLevelType w:val="multilevel"/>
     <w:tmpl w:val="434C499E"/>
@@ -777,11 +1417,169 @@
       </w:rPr>
     </w:lvl>
   </w:abstractNum>
+  <w:abstractNum w:abstractNumId="4" w15:restartNumberingAfterBreak="0">
+    <w:nsid w:val="4AA60260"/>
+    <w:multiLevelType w:val="multilevel"/>
+    <w:tmpl w:val="BD028B4C"/>
+    <w:lvl w:ilvl="0">
+      <w:start w:val="1"/>
+      <w:numFmt w:val="bullet"/>
+      <w:lvlText w:val=""/>
+      <w:lvlJc w:val="left"/>
+      <w:pPr>
+        <w:tabs>
+          <w:tab w:val="num" w:pos="720"/>
+        </w:tabs>
+        <w:ind w:left="720" w:hanging="360"/>
+      </w:pPr>
+      <w:rPr>
+        <w:rFonts w:ascii="Symbol" w:hAnsi="Symbol" w:hint="default"/>
+        <w:sz w:val="20"/>
+      </w:rPr>
+    </w:lvl>
+    <w:lvl w:ilvl="1" w:tentative="1">
+      <w:start w:val="1"/>
+      <w:numFmt w:val="bullet"/>
+      <w:lvlText w:val="o"/>
+      <w:lvlJc w:val="left"/>
+      <w:pPr>
+        <w:tabs>
+          <w:tab w:val="num" w:pos="1440"/>
+        </w:tabs>
+        <w:ind w:left="1440" w:hanging="360"/>
+      </w:pPr>
+      <w:rPr>
+        <w:rFonts w:ascii="Courier New" w:hAnsi="Courier New" w:hint="default"/>
+        <w:sz w:val="20"/>
+      </w:rPr>
+    </w:lvl>
+    <w:lvl w:ilvl="2" w:tentative="1">
+      <w:start w:val="1"/>
+      <w:numFmt w:val="bullet"/>
+      <w:lvlText w:val=""/>
+      <w:lvlJc w:val="left"/>
+      <w:pPr>
+        <w:tabs>
+          <w:tab w:val="num" w:pos="2160"/>
+        </w:tabs>
+        <w:ind w:left="2160" w:hanging="360"/>
+      </w:pPr>
+      <w:rPr>
+        <w:rFonts w:ascii="Wingdings" w:hAnsi="Wingdings" w:hint="default"/>
+        <w:sz w:val="20"/>
+      </w:rPr>
+    </w:lvl>
+    <w:lvl w:ilvl="3" w:tentative="1">
+      <w:start w:val="1"/>
+      <w:numFmt w:val="bullet"/>
+      <w:lvlText w:val=""/>
+      <w:lvlJc w:val="left"/>
+      <w:pPr>
+        <w:tabs>
+          <w:tab w:val="num" w:pos="2880"/>
+        </w:tabs>
+        <w:ind w:left="2880" w:hanging="360"/>
+      </w:pPr>
+      <w:rPr>
+        <w:rFonts w:ascii="Wingdings" w:hAnsi="Wingdings" w:hint="default"/>
+        <w:sz w:val="20"/>
+      </w:rPr>
+    </w:lvl>
+    <w:lvl w:ilvl="4" w:tentative="1">
+      <w:start w:val="1"/>
+      <w:numFmt w:val="bullet"/>
+      <w:lvlText w:val=""/>
+      <w:lvlJc w:val="left"/>
+      <w:pPr>
+        <w:tabs>
+          <w:tab w:val="num" w:pos="3600"/>
+        </w:tabs>
+        <w:ind w:left="3600" w:hanging="360"/>
+      </w:pPr>
+      <w:rPr>
+        <w:rFonts w:ascii="Wingdings" w:hAnsi="Wingdings" w:hint="default"/>
+        <w:sz w:val="20"/>
+      </w:rPr>
+    </w:lvl>
+    <w:lvl w:ilvl="5" w:tentative="1">
+      <w:start w:val="1"/>
+      <w:numFmt w:val="bullet"/>
+      <w:lvlText w:val=""/>
+      <w:lvlJc w:val="left"/>
+      <w:pPr>
+        <w:tabs>
+          <w:tab w:val="num" w:pos="4320"/>
+        </w:tabs>
+        <w:ind w:left="4320" w:hanging="360"/>
+      </w:pPr>
+      <w:rPr>
+        <w:rFonts w:ascii="Wingdings" w:hAnsi="Wingdings" w:hint="default"/>
+        <w:sz w:val="20"/>
+      </w:rPr>
+    </w:lvl>
+    <w:lvl w:ilvl="6" w:tentative="1">
+      <w:start w:val="1"/>
+      <w:numFmt w:val="bullet"/>
+      <w:lvlText w:val=""/>
+      <w:lvlJc w:val="left"/>
+      <w:pPr>
+        <w:tabs>
+          <w:tab w:val="num" w:pos="5040"/>
+        </w:tabs>
+        <w:ind w:left="5040" w:hanging="360"/>
+      </w:pPr>
+      <w:rPr>
+        <w:rFonts w:ascii="Wingdings" w:hAnsi="Wingdings" w:hint="default"/>
+        <w:sz w:val="20"/>
+      </w:rPr>
+    </w:lvl>
+    <w:lvl w:ilvl="7" w:tentative="1">
+      <w:start w:val="1"/>
+      <w:numFmt w:val="bullet"/>
+      <w:lvlText w:val=""/>
+      <w:lvlJc w:val="left"/>
+      <w:pPr>
+        <w:tabs>
+          <w:tab w:val="num" w:pos="5760"/>
+        </w:tabs>
+        <w:ind w:left="5760" w:hanging="360"/>
+      </w:pPr>
+      <w:rPr>
+        <w:rFonts w:ascii="Wingdings" w:hAnsi="Wingdings" w:hint="default"/>
+        <w:sz w:val="20"/>
+      </w:rPr>
+    </w:lvl>
+    <w:lvl w:ilvl="8" w:tentative="1">
+      <w:start w:val="1"/>
+      <w:numFmt w:val="bullet"/>
+      <w:lvlText w:val=""/>
+      <w:lvlJc w:val="left"/>
+      <w:pPr>
+        <w:tabs>
+          <w:tab w:val="num" w:pos="6480"/>
+        </w:tabs>
+        <w:ind w:left="6480" w:hanging="360"/>
+      </w:pPr>
+      <w:rPr>
+        <w:rFonts w:ascii="Wingdings" w:hAnsi="Wingdings" w:hint="default"/>
+        <w:sz w:val="20"/>
+      </w:rPr>
+    </w:lvl>
+  </w:abstractNum>
   <w:num w:numId="1" w16cid:durableId="1218399064">
+    <w:abstractNumId w:val="3"/>
+  </w:num>
+  <w:num w:numId="2" w16cid:durableId="545290292">
+    <w:abstractNumId w:val="2"/>
+  </w:num>
+  <w:num w:numId="3" w16cid:durableId="270431793">
+    <w:abstractNumId w:val="0"/>
+  </w:num>
+  <w:num w:numId="4" w16cid:durableId="971062420">
     <w:abstractNumId w:val="1"/>
   </w:num>
-  <w:num w:numId="2" w16cid:durableId="545290292">
-    <w:abstractNumId w:val="0"/>
+  <w:num w:numId="5" w16cid:durableId="1034503512">
+    <w:abstractNumId w:val="4"/>
   </w:num>
 </w:numbering>
 </file>

--- a/HCI PACT Analysis.docx
+++ b/HCI PACT Analysis.docx
@@ -836,6 +836,22 @@
         </w:rPr>
         <w:t>Adapting to new interactive features (e.g., TUIO objects) and understanding how they impact on-screen map transformations.</w:t>
       </w:r>
+    </w:p>
+    <w:p>
+      <w:pPr>
+        <w:rPr>
+          <w:sz w:val="28"/>
+          <w:szCs w:val="28"/>
+        </w:rPr>
+      </w:pPr>
+    </w:p>
+    <w:p>
+      <w:pPr>
+        <w:rPr>
+          <w:sz w:val="28"/>
+          <w:szCs w:val="28"/>
+        </w:rPr>
+      </w:pPr>
     </w:p>
     <w:p>
       <w:pPr>
@@ -2187,6 +2203,7 @@
   <w:style w:type="character" w:default="1" w:styleId="DefaultParagraphFont">
     <w:name w:val="Default Paragraph Font"/>
     <w:uiPriority w:val="1"/>
+    <w:semiHidden/>
     <w:unhideWhenUsed/>
   </w:style>
   <w:style w:type="table" w:default="1" w:styleId="TableNormal">

--- a/HCI PACT Analysis.docx
+++ b/HCI PACT Analysis.docx
@@ -28,831 +28,824 @@
     <w:p>
       <w:pPr>
         <w:rPr>
-          <w:b/>
-          <w:bCs/>
-          <w:sz w:val="32"/>
-          <w:szCs w:val="32"/>
-        </w:rPr>
-      </w:pPr>
-      <w:r>
-        <w:rPr>
-          <w:b/>
-          <w:bCs/>
-          <w:sz w:val="32"/>
-          <w:szCs w:val="32"/>
-        </w:rPr>
-        <w:t>People</w:t>
-      </w:r>
-    </w:p>
-    <w:p>
-      <w:pPr>
-        <w:rPr>
           <w:sz w:val="28"/>
           <w:szCs w:val="28"/>
         </w:rPr>
       </w:pPr>
-      <w:r>
-        <w:rPr>
-          <w:b/>
-          <w:bCs/>
-          <w:sz w:val="28"/>
-          <w:szCs w:val="28"/>
-        </w:rPr>
-        <w:t>Traffic managers</w:t>
-      </w:r>
-      <w:r>
-        <w:rPr>
-          <w:sz w:val="28"/>
-          <w:szCs w:val="28"/>
-        </w:rPr>
-        <w:t xml:space="preserve"> who need a visualization tool to monitor and analyze real-time traffic conditions, helping them make informed routing decisions.</w:t>
-      </w:r>
     </w:p>
-    <w:p>
-      <w:pPr>
-        <w:rPr>
-          <w:sz w:val="28"/>
-          <w:szCs w:val="28"/>
-        </w:rPr>
-      </w:pPr>
-      <w:r>
-        <w:rPr>
-          <w:b/>
-          <w:bCs/>
-          <w:sz w:val="28"/>
-          <w:szCs w:val="28"/>
-        </w:rPr>
-        <w:t>User Characteristics</w:t>
-      </w:r>
-      <w:r>
-        <w:rPr>
-          <w:sz w:val="28"/>
-          <w:szCs w:val="28"/>
-        </w:rPr>
-        <w:t>:</w:t>
-      </w:r>
-    </w:p>
-    <w:p>
-      <w:pPr>
-        <w:numPr>
-          <w:ilvl w:val="0"/>
-          <w:numId w:val="1"/>
-        </w:numPr>
-        <w:rPr>
-          <w:sz w:val="28"/>
-          <w:szCs w:val="28"/>
-        </w:rPr>
-      </w:pPr>
-      <w:r>
-        <w:rPr>
-          <w:sz w:val="28"/>
-          <w:szCs w:val="28"/>
-        </w:rPr>
-        <w:t xml:space="preserve">Users are expected to have </w:t>
-      </w:r>
-      <w:r>
-        <w:rPr>
-          <w:b/>
-          <w:bCs/>
-          <w:sz w:val="28"/>
-          <w:szCs w:val="28"/>
-        </w:rPr>
-        <w:t>basic to intermediate technical skills</w:t>
-      </w:r>
-      <w:r>
-        <w:rPr>
-          <w:sz w:val="28"/>
-          <w:szCs w:val="28"/>
-        </w:rPr>
-        <w:t xml:space="preserve"> with software interaction.</w:t>
-      </w:r>
-    </w:p>
-    <w:p>
-      <w:pPr>
-        <w:numPr>
-          <w:ilvl w:val="0"/>
-          <w:numId w:val="1"/>
-        </w:numPr>
-        <w:rPr>
-          <w:sz w:val="28"/>
-          <w:szCs w:val="28"/>
-        </w:rPr>
-      </w:pPr>
-      <w:r>
-        <w:rPr>
-          <w:sz w:val="28"/>
-          <w:szCs w:val="28"/>
-        </w:rPr>
-        <w:t xml:space="preserve">Comfort with visualizing </w:t>
-      </w:r>
-      <w:r>
-        <w:rPr>
-          <w:b/>
-          <w:bCs/>
-          <w:sz w:val="28"/>
-          <w:szCs w:val="28"/>
-        </w:rPr>
-        <w:t>maps, routes, and objects</w:t>
-      </w:r>
-      <w:r>
-        <w:rPr>
-          <w:sz w:val="28"/>
-          <w:szCs w:val="28"/>
-        </w:rPr>
-        <w:t xml:space="preserve"> on a screen for purposes like analyzing real-time traffic.</w:t>
-      </w:r>
-    </w:p>
-    <w:p>
-      <w:pPr>
-        <w:numPr>
-          <w:ilvl w:val="0"/>
-          <w:numId w:val="1"/>
-        </w:numPr>
-        <w:rPr>
-          <w:sz w:val="28"/>
-          <w:szCs w:val="28"/>
-        </w:rPr>
-      </w:pPr>
-      <w:r>
-        <w:rPr>
-          <w:sz w:val="28"/>
-          <w:szCs w:val="28"/>
-        </w:rPr>
-        <w:t xml:space="preserve">Ability to understand </w:t>
-      </w:r>
-      <w:r>
-        <w:rPr>
-          <w:b/>
-          <w:bCs/>
-          <w:sz w:val="28"/>
-          <w:szCs w:val="28"/>
-        </w:rPr>
-        <w:t>interface navigation</w:t>
-      </w:r>
-      <w:r>
-        <w:rPr>
-          <w:sz w:val="28"/>
-          <w:szCs w:val="28"/>
-        </w:rPr>
-        <w:t xml:space="preserve"> and </w:t>
-      </w:r>
-      <w:r>
-        <w:rPr>
-          <w:b/>
-          <w:bCs/>
-          <w:sz w:val="28"/>
-          <w:szCs w:val="28"/>
-        </w:rPr>
-        <w:t>interpreting symbolic objects</w:t>
-      </w:r>
-      <w:r>
-        <w:rPr>
-          <w:sz w:val="28"/>
-          <w:szCs w:val="28"/>
-        </w:rPr>
-        <w:t xml:space="preserve"> within the application.</w:t>
-      </w:r>
-    </w:p>
-    <w:p>
-      <w:pPr>
-        <w:rPr>
-          <w:sz w:val="28"/>
-          <w:szCs w:val="28"/>
-        </w:rPr>
-      </w:pPr>
-    </w:p>
-    <w:p>
-      <w:pPr>
-        <w:rPr>
-          <w:b/>
-          <w:bCs/>
-          <w:sz w:val="32"/>
-          <w:szCs w:val="32"/>
-        </w:rPr>
-      </w:pPr>
-      <w:r>
-        <w:rPr>
-          <w:b/>
-          <w:bCs/>
-          <w:sz w:val="32"/>
-          <w:szCs w:val="32"/>
-        </w:rPr>
-        <w:t>Activities</w:t>
-      </w:r>
-    </w:p>
-    <w:p>
-      <w:pPr>
-        <w:rPr>
-          <w:sz w:val="28"/>
-          <w:szCs w:val="28"/>
-        </w:rPr>
-      </w:pPr>
-      <w:r>
-        <w:rPr>
-          <w:b/>
-          <w:bCs/>
-          <w:sz w:val="28"/>
-          <w:szCs w:val="28"/>
-        </w:rPr>
-        <w:t xml:space="preserve">Traffic </w:t>
-      </w:r>
-      <w:r>
-        <w:rPr>
-          <w:b/>
-          <w:bCs/>
-          <w:sz w:val="28"/>
-          <w:szCs w:val="28"/>
-        </w:rPr>
-        <w:t>visualization</w:t>
-      </w:r>
-      <w:r>
-        <w:rPr>
-          <w:sz w:val="28"/>
-          <w:szCs w:val="28"/>
-        </w:rPr>
-        <w:t>: Users can use the app to visualize various maps and traffic data, including transportation hubs (bus, train stations) and vehicle icons.</w:t>
-      </w:r>
-    </w:p>
-    <w:p>
-      <w:pPr>
-        <w:rPr>
-          <w:sz w:val="28"/>
-          <w:szCs w:val="28"/>
-        </w:rPr>
-      </w:pPr>
-      <w:r>
-        <w:rPr>
-          <w:b/>
-          <w:bCs/>
-          <w:sz w:val="28"/>
-          <w:szCs w:val="28"/>
-        </w:rPr>
-        <w:t>Interactive Navigation</w:t>
-      </w:r>
-      <w:r>
-        <w:rPr>
-          <w:sz w:val="28"/>
-          <w:szCs w:val="28"/>
-        </w:rPr>
-        <w:t>: Users interact with a TUIO-enabled device, which generates interactive controls to simulate objects and cursors on the screen.</w:t>
-      </w:r>
-    </w:p>
-    <w:p>
-      <w:pPr>
-        <w:rPr>
-          <w:sz w:val="28"/>
-          <w:szCs w:val="28"/>
-        </w:rPr>
-      </w:pPr>
-      <w:r>
-        <w:rPr>
-          <w:b/>
-          <w:bCs/>
-          <w:sz w:val="28"/>
-          <w:szCs w:val="28"/>
-        </w:rPr>
-        <w:t>Image Transformation and Map Navigation</w:t>
-      </w:r>
-      <w:r>
-        <w:rPr>
-          <w:sz w:val="28"/>
-          <w:szCs w:val="28"/>
-        </w:rPr>
-        <w:t>: The app allows users to rotate objects and switch between different traffic maps, depending on the objects’ angles, aiding navigation decisions.</w:t>
-      </w:r>
-    </w:p>
-    <w:p>
-      <w:pPr>
-        <w:rPr>
-          <w:b/>
-          <w:bCs/>
-          <w:sz w:val="32"/>
-          <w:szCs w:val="32"/>
-        </w:rPr>
-      </w:pPr>
-      <w:r>
-        <w:rPr>
-          <w:b/>
-          <w:bCs/>
-          <w:sz w:val="32"/>
-          <w:szCs w:val="32"/>
-        </w:rPr>
-        <w:t>Context</w:t>
-      </w:r>
-    </w:p>
-    <w:p>
-      <w:pPr>
-        <w:pStyle w:val="ListParagraph"/>
-        <w:numPr>
-          <w:ilvl w:val="0"/>
-          <w:numId w:val="2"/>
-        </w:numPr>
-        <w:rPr>
-          <w:sz w:val="28"/>
-          <w:szCs w:val="28"/>
-        </w:rPr>
-      </w:pPr>
-      <w:r>
-        <w:rPr>
-          <w:sz w:val="28"/>
-          <w:szCs w:val="28"/>
-        </w:rPr>
-        <w:t>Used in labs and development environments, this app enables hands-on testing of TUIO-based touch interactions on interactive surfaces.</w:t>
-      </w:r>
-    </w:p>
-    <w:p>
-      <w:pPr>
-        <w:pStyle w:val="ListParagraph"/>
-        <w:numPr>
-          <w:ilvl w:val="0"/>
-          <w:numId w:val="2"/>
-        </w:numPr>
-        <w:rPr>
-          <w:sz w:val="28"/>
-          <w:szCs w:val="28"/>
-        </w:rPr>
-      </w:pPr>
-      <w:r>
-        <w:rPr>
-          <w:sz w:val="28"/>
-          <w:szCs w:val="28"/>
-        </w:rPr>
-        <w:t>Supports HCI research, product development, and educational use, serving as a foundational tool to test TUIO interactions before full application integration.</w:t>
-      </w:r>
-    </w:p>
-    <w:p>
-      <w:pPr>
-        <w:rPr>
-          <w:b/>
-          <w:bCs/>
-          <w:sz w:val="32"/>
-          <w:szCs w:val="32"/>
-        </w:rPr>
-      </w:pPr>
-      <w:r>
-        <w:rPr>
-          <w:b/>
-          <w:bCs/>
-          <w:sz w:val="32"/>
-          <w:szCs w:val="32"/>
-        </w:rPr>
-        <w:lastRenderedPageBreak/>
-        <w:t>Technology</w:t>
-      </w:r>
-    </w:p>
-    <w:p>
-      <w:pPr>
-        <w:rPr>
-          <w:sz w:val="28"/>
-          <w:szCs w:val="28"/>
-        </w:rPr>
-      </w:pPr>
-      <w:r>
-        <w:rPr>
-          <w:b/>
-          <w:bCs/>
-          <w:sz w:val="28"/>
-          <w:szCs w:val="28"/>
-        </w:rPr>
-        <w:t>Camera:</w:t>
-      </w:r>
-      <w:r>
-        <w:rPr>
-          <w:sz w:val="28"/>
-          <w:szCs w:val="28"/>
-        </w:rPr>
-        <w:t xml:space="preserve"> Captures the movement and interactions of TUIO objects.</w:t>
-      </w:r>
-    </w:p>
-    <w:p>
-      <w:pPr>
-        <w:rPr>
-          <w:sz w:val="28"/>
-          <w:szCs w:val="28"/>
-        </w:rPr>
-      </w:pPr>
-      <w:r>
-        <w:rPr>
-          <w:b/>
-          <w:bCs/>
-          <w:sz w:val="28"/>
-          <w:szCs w:val="28"/>
-        </w:rPr>
-        <w:t>Server:</w:t>
-      </w:r>
-      <w:r>
-        <w:rPr>
-          <w:sz w:val="28"/>
-          <w:szCs w:val="28"/>
-        </w:rPr>
-        <w:t xml:space="preserve"> Processes and interprets TUIO data, distributing interaction outputs.</w:t>
-      </w:r>
-    </w:p>
-    <w:p>
-      <w:pPr>
-        <w:rPr>
-          <w:sz w:val="28"/>
-          <w:szCs w:val="28"/>
-        </w:rPr>
-      </w:pPr>
-      <w:r>
-        <w:rPr>
-          <w:b/>
-          <w:bCs/>
-          <w:sz w:val="28"/>
-          <w:szCs w:val="28"/>
-        </w:rPr>
-        <w:t>TUIO Objects:</w:t>
-      </w:r>
-      <w:r>
-        <w:rPr>
-          <w:sz w:val="28"/>
-          <w:szCs w:val="28"/>
-        </w:rPr>
-        <w:t xml:space="preserve"> Physical objects used to interact with the system.</w:t>
-      </w:r>
-    </w:p>
-    <w:p>
-      <w:pPr>
-        <w:rPr>
-          <w:sz w:val="28"/>
-          <w:szCs w:val="28"/>
-          <w:rtl/>
-        </w:rPr>
-      </w:pPr>
-      <w:r>
-        <w:rPr>
-          <w:b/>
-          <w:bCs/>
-          <w:sz w:val="28"/>
-          <w:szCs w:val="28"/>
-        </w:rPr>
-        <w:t>Display Device:</w:t>
-      </w:r>
-      <w:r>
-        <w:rPr>
-          <w:sz w:val="28"/>
-          <w:szCs w:val="28"/>
-        </w:rPr>
-        <w:t xml:space="preserve"> Shows the visual output of the system to users.</w:t>
-      </w:r>
-    </w:p>
-    <w:p>
-      <w:pPr>
-        <w:rPr>
-          <w:sz w:val="28"/>
-          <w:szCs w:val="28"/>
-          <w:rtl/>
-        </w:rPr>
-      </w:pPr>
-    </w:p>
-    <w:p>
-      <w:pPr>
-        <w:rPr>
-          <w:sz w:val="28"/>
-          <w:szCs w:val="28"/>
-        </w:rPr>
-      </w:pPr>
-      <w:r>
-        <w:rPr>
-          <w:b/>
-          <w:bCs/>
-          <w:sz w:val="28"/>
-          <w:szCs w:val="28"/>
-        </w:rPr>
-        <w:t>Persona</w:t>
-      </w:r>
-      <w:r>
-        <w:rPr>
-          <w:sz w:val="28"/>
-          <w:szCs w:val="28"/>
-        </w:rPr>
-        <w:t>:</w:t>
-      </w:r>
-    </w:p>
-    <w:p>
-      <w:pPr>
-        <w:numPr>
-          <w:ilvl w:val="0"/>
-          <w:numId w:val="3"/>
-        </w:numPr>
-        <w:rPr>
-          <w:sz w:val="28"/>
-          <w:szCs w:val="28"/>
-        </w:rPr>
-      </w:pPr>
-      <w:r>
-        <w:rPr>
-          <w:b/>
-          <w:bCs/>
-          <w:sz w:val="28"/>
-          <w:szCs w:val="28"/>
-        </w:rPr>
-        <w:t>Name</w:t>
-      </w:r>
-      <w:r>
-        <w:rPr>
-          <w:sz w:val="28"/>
-          <w:szCs w:val="28"/>
-        </w:rPr>
-        <w:t xml:space="preserve">: Alex </w:t>
-      </w:r>
-      <w:r>
-        <w:rPr>
-          <w:sz w:val="28"/>
-          <w:szCs w:val="28"/>
-        </w:rPr>
-        <w:t>T</w:t>
-      </w:r>
-      <w:r>
-        <w:rPr>
-          <w:sz w:val="28"/>
-          <w:szCs w:val="28"/>
-        </w:rPr>
-        <w:t>awfiq</w:t>
-      </w:r>
-    </w:p>
-    <w:p>
-      <w:pPr>
-        <w:numPr>
-          <w:ilvl w:val="0"/>
-          <w:numId w:val="3"/>
-        </w:numPr>
-        <w:rPr>
-          <w:sz w:val="28"/>
-          <w:szCs w:val="28"/>
-        </w:rPr>
-      </w:pPr>
-      <w:r>
-        <w:rPr>
-          <w:b/>
-          <w:bCs/>
-          <w:sz w:val="28"/>
-          <w:szCs w:val="28"/>
-        </w:rPr>
-        <w:t>Job Role</w:t>
-      </w:r>
-      <w:r>
-        <w:rPr>
-          <w:sz w:val="28"/>
-          <w:szCs w:val="28"/>
-        </w:rPr>
-        <w:t>: Traffic Management Specialist</w:t>
-      </w:r>
-    </w:p>
-    <w:p>
-      <w:pPr>
-        <w:numPr>
-          <w:ilvl w:val="0"/>
-          <w:numId w:val="3"/>
-        </w:numPr>
-        <w:rPr>
-          <w:sz w:val="28"/>
-          <w:szCs w:val="28"/>
-        </w:rPr>
-      </w:pPr>
-      <w:r>
-        <w:rPr>
-          <w:b/>
-          <w:bCs/>
-          <w:sz w:val="28"/>
-          <w:szCs w:val="28"/>
-        </w:rPr>
-        <w:t>Experience Level</w:t>
-      </w:r>
-      <w:r>
-        <w:rPr>
-          <w:sz w:val="28"/>
-          <w:szCs w:val="28"/>
-        </w:rPr>
-        <w:t>: Intermediate technical skills, experienced with traffic monitoring tools and basic interactive applications</w:t>
-      </w:r>
-    </w:p>
-    <w:p>
-      <w:pPr>
-        <w:numPr>
-          <w:ilvl w:val="0"/>
-          <w:numId w:val="3"/>
-        </w:numPr>
-        <w:rPr>
-          <w:sz w:val="28"/>
-          <w:szCs w:val="28"/>
-        </w:rPr>
-      </w:pPr>
-      <w:r>
-        <w:rPr>
-          <w:b/>
-          <w:bCs/>
-          <w:sz w:val="28"/>
-          <w:szCs w:val="28"/>
-        </w:rPr>
-        <w:t>Background</w:t>
-      </w:r>
-      <w:r>
-        <w:rPr>
-          <w:sz w:val="28"/>
-          <w:szCs w:val="28"/>
-        </w:rPr>
-        <w:t>: Alex has 5+ years of experience in traffic management, working with visualization software and real-time data to optimize traffic flow across urban areas. With a solid understanding of map-based navigation, Alex is used to interpreting icons, symbols, and data overlays on digital maps to make quick decisions.</w:t>
-      </w:r>
-    </w:p>
-    <w:p>
-      <w:pPr>
-        <w:rPr>
-          <w:sz w:val="28"/>
-          <w:szCs w:val="28"/>
-        </w:rPr>
-      </w:pPr>
-      <w:r>
-        <w:rPr>
-          <w:b/>
-          <w:bCs/>
-          <w:sz w:val="28"/>
-          <w:szCs w:val="28"/>
-        </w:rPr>
-        <w:t>User Goals and Needs</w:t>
-      </w:r>
-      <w:r>
-        <w:rPr>
-          <w:sz w:val="28"/>
-          <w:szCs w:val="28"/>
-        </w:rPr>
-        <w:t>:</w:t>
-      </w:r>
-    </w:p>
-    <w:p>
-      <w:pPr>
-        <w:numPr>
-          <w:ilvl w:val="0"/>
-          <w:numId w:val="4"/>
-        </w:numPr>
-        <w:rPr>
-          <w:sz w:val="28"/>
-          <w:szCs w:val="28"/>
-        </w:rPr>
-      </w:pPr>
-      <w:r>
-        <w:rPr>
-          <w:b/>
-          <w:bCs/>
-          <w:sz w:val="28"/>
-          <w:szCs w:val="28"/>
-        </w:rPr>
-        <w:t>Goal</w:t>
-      </w:r>
-      <w:r>
-        <w:rPr>
-          <w:sz w:val="28"/>
-          <w:szCs w:val="28"/>
-        </w:rPr>
-        <w:t>: Utilize interactive TUIO objects and display devices to enhance understanding and control of live traffic maps, assisting in route optimization and traffic flow management.</w:t>
-      </w:r>
-    </w:p>
-    <w:p>
-      <w:pPr>
-        <w:numPr>
-          <w:ilvl w:val="0"/>
-          <w:numId w:val="4"/>
-        </w:numPr>
-        <w:rPr>
-          <w:sz w:val="28"/>
-          <w:szCs w:val="28"/>
-        </w:rPr>
-      </w:pPr>
-      <w:r>
-        <w:rPr>
-          <w:b/>
-          <w:bCs/>
-          <w:sz w:val="28"/>
-          <w:szCs w:val="28"/>
-        </w:rPr>
-        <w:t>Needs</w:t>
-      </w:r>
-      <w:r>
-        <w:rPr>
-          <w:sz w:val="28"/>
-          <w:szCs w:val="28"/>
-        </w:rPr>
-        <w:t>:</w:t>
-      </w:r>
-    </w:p>
-    <w:p>
-      <w:pPr>
-        <w:numPr>
-          <w:ilvl w:val="1"/>
-          <w:numId w:val="4"/>
-        </w:numPr>
-        <w:rPr>
-          <w:sz w:val="28"/>
-          <w:szCs w:val="28"/>
-        </w:rPr>
-      </w:pPr>
-      <w:r>
-        <w:rPr>
-          <w:sz w:val="28"/>
-          <w:szCs w:val="28"/>
-        </w:rPr>
-        <w:t>Quick, intuitive visualization of traffic conditions through an interactive interface.</w:t>
-      </w:r>
-    </w:p>
-    <w:p>
-      <w:pPr>
-        <w:numPr>
-          <w:ilvl w:val="1"/>
-          <w:numId w:val="4"/>
-        </w:numPr>
-        <w:rPr>
-          <w:sz w:val="28"/>
-          <w:szCs w:val="28"/>
-        </w:rPr>
-      </w:pPr>
-      <w:r>
-        <w:rPr>
-          <w:sz w:val="28"/>
-          <w:szCs w:val="28"/>
-        </w:rPr>
-        <w:t>Ability to navigate and adjust map views in real-time to address emerging traffic situations.</w:t>
-      </w:r>
-    </w:p>
-    <w:p>
-      <w:pPr>
-        <w:numPr>
-          <w:ilvl w:val="1"/>
-          <w:numId w:val="4"/>
-        </w:numPr>
-        <w:rPr>
-          <w:sz w:val="28"/>
-          <w:szCs w:val="28"/>
-        </w:rPr>
-      </w:pPr>
-      <w:r>
-        <w:rPr>
-          <w:sz w:val="28"/>
-          <w:szCs w:val="28"/>
-        </w:rPr>
-        <w:t>Consistent, reliable functionality in an HCI lab or development environment to experiment with potential solutions.</w:t>
-      </w:r>
-    </w:p>
-    <w:p>
-      <w:pPr>
-        <w:rPr>
-          <w:sz w:val="28"/>
-          <w:szCs w:val="28"/>
-        </w:rPr>
-      </w:pPr>
-      <w:r>
-        <w:rPr>
-          <w:b/>
-          <w:bCs/>
-          <w:sz w:val="28"/>
-          <w:szCs w:val="28"/>
-        </w:rPr>
-        <w:lastRenderedPageBreak/>
-        <w:t>Challenges</w:t>
-      </w:r>
-      <w:r>
-        <w:rPr>
-          <w:sz w:val="28"/>
-          <w:szCs w:val="28"/>
-        </w:rPr>
-        <w:t>:</w:t>
-      </w:r>
-    </w:p>
-    <w:p>
-      <w:pPr>
-        <w:numPr>
-          <w:ilvl w:val="0"/>
-          <w:numId w:val="5"/>
-        </w:numPr>
-        <w:rPr>
-          <w:sz w:val="28"/>
-          <w:szCs w:val="28"/>
-        </w:rPr>
-      </w:pPr>
-      <w:r>
-        <w:rPr>
-          <w:sz w:val="28"/>
-          <w:szCs w:val="28"/>
-        </w:rPr>
-        <w:t>Adapting to new interactive features (e.g., TUIO objects) and understanding how they impact on-screen map transformations.</w:t>
-      </w:r>
-    </w:p>
-    <w:p>
-      <w:pPr>
-        <w:rPr>
-          <w:sz w:val="28"/>
-          <w:szCs w:val="28"/>
-        </w:rPr>
-      </w:pPr>
-    </w:p>
-    <w:p>
-      <w:pPr>
-        <w:rPr>
-          <w:sz w:val="28"/>
-          <w:szCs w:val="28"/>
-        </w:rPr>
-      </w:pPr>
-    </w:p>
+    <w:tbl>
+      <w:tblPr>
+        <w:tblStyle w:val="TableGrid"/>
+        <w:tblW w:w="9694" w:type="dxa"/>
+        <w:tblLook w:val="04A0" w:firstRow="1" w:lastRow="0" w:firstColumn="1" w:lastColumn="0" w:noHBand="0" w:noVBand="1"/>
+      </w:tblPr>
+      <w:tblGrid>
+        <w:gridCol w:w="3179"/>
+        <w:gridCol w:w="1825"/>
+        <w:gridCol w:w="2334"/>
+        <w:gridCol w:w="2356"/>
+      </w:tblGrid>
+      <w:tr>
+        <w:trPr>
+          <w:trHeight w:val="656"/>
+        </w:trPr>
+        <w:tc>
+          <w:tcPr>
+            <w:tcW w:w="3235" w:type="dxa"/>
+          </w:tcPr>
+          <w:p>
+            <w:pPr>
+              <w:rPr>
+                <w:sz w:val="28"/>
+                <w:szCs w:val="28"/>
+              </w:rPr>
+            </w:pPr>
+            <w:r>
+              <w:rPr>
+                <w:sz w:val="28"/>
+                <w:szCs w:val="28"/>
+              </w:rPr>
+              <w:t>People</w:t>
+            </w:r>
+          </w:p>
+        </w:tc>
+        <w:tc>
+          <w:tcPr>
+            <w:tcW w:w="1710" w:type="dxa"/>
+          </w:tcPr>
+          <w:p>
+            <w:pPr>
+              <w:rPr>
+                <w:sz w:val="28"/>
+                <w:szCs w:val="28"/>
+              </w:rPr>
+            </w:pPr>
+            <w:r>
+              <w:rPr>
+                <w:sz w:val="28"/>
+                <w:szCs w:val="28"/>
+              </w:rPr>
+              <w:t>Activities</w:t>
+            </w:r>
+            <w:r>
+              <w:rPr>
+                <w:sz w:val="28"/>
+                <w:szCs w:val="28"/>
+              </w:rPr>
+              <w:t xml:space="preserve"> </w:t>
+            </w:r>
+          </w:p>
+        </w:tc>
+        <w:tc>
+          <w:tcPr>
+            <w:tcW w:w="2358" w:type="dxa"/>
+          </w:tcPr>
+          <w:p>
+            <w:pPr>
+              <w:rPr>
+                <w:sz w:val="28"/>
+                <w:szCs w:val="28"/>
+              </w:rPr>
+            </w:pPr>
+            <w:r>
+              <w:rPr>
+                <w:sz w:val="28"/>
+                <w:szCs w:val="28"/>
+              </w:rPr>
+              <w:t>Context</w:t>
+            </w:r>
+          </w:p>
+        </w:tc>
+        <w:tc>
+          <w:tcPr>
+            <w:tcW w:w="2391" w:type="dxa"/>
+          </w:tcPr>
+          <w:p>
+            <w:pPr>
+              <w:rPr>
+                <w:sz w:val="28"/>
+                <w:szCs w:val="28"/>
+              </w:rPr>
+            </w:pPr>
+            <w:r>
+              <w:rPr>
+                <w:sz w:val="28"/>
+                <w:szCs w:val="28"/>
+              </w:rPr>
+              <w:t>Technologies</w:t>
+            </w:r>
+          </w:p>
+        </w:tc>
+      </w:tr>
+      <w:tr>
+        <w:trPr>
+          <w:trHeight w:val="3482"/>
+        </w:trPr>
+        <w:tc>
+          <w:tcPr>
+            <w:tcW w:w="3235" w:type="dxa"/>
+          </w:tcPr>
+          <w:p>
+            <w:pPr>
+              <w:rPr>
+                <w:b/>
+                <w:bCs/>
+                <w:sz w:val="28"/>
+                <w:szCs w:val="28"/>
+              </w:rPr>
+            </w:pPr>
+            <w:r>
+              <w:rPr>
+                <w:b/>
+                <w:bCs/>
+                <w:sz w:val="28"/>
+                <w:szCs w:val="28"/>
+              </w:rPr>
+              <w:t>Traffic managers</w:t>
+            </w:r>
+          </w:p>
+          <w:p>
+            <w:pPr>
+              <w:rPr>
+                <w:sz w:val="28"/>
+                <w:szCs w:val="28"/>
+              </w:rPr>
+            </w:pPr>
+            <w:r>
+              <w:rPr>
+                <w:b/>
+                <w:bCs/>
+                <w:sz w:val="28"/>
+                <w:szCs w:val="28"/>
+              </w:rPr>
+              <w:t>User Characteristics</w:t>
+            </w:r>
+            <w:r>
+              <w:rPr>
+                <w:sz w:val="28"/>
+                <w:szCs w:val="28"/>
+              </w:rPr>
+              <w:t>:</w:t>
+            </w:r>
+          </w:p>
+          <w:p>
+            <w:pPr>
+              <w:rPr>
+                <w:sz w:val="28"/>
+                <w:szCs w:val="28"/>
+              </w:rPr>
+            </w:pPr>
+            <w:r>
+              <w:rPr>
+                <w:sz w:val="28"/>
+                <w:szCs w:val="28"/>
+              </w:rPr>
+              <w:t xml:space="preserve">Users are expected to have </w:t>
+            </w:r>
+            <w:r>
+              <w:rPr>
+                <w:b/>
+                <w:bCs/>
+                <w:sz w:val="28"/>
+                <w:szCs w:val="28"/>
+              </w:rPr>
+              <w:t>basic to intermediate technical skills</w:t>
+            </w:r>
+            <w:r>
+              <w:rPr>
+                <w:sz w:val="28"/>
+                <w:szCs w:val="28"/>
+              </w:rPr>
+              <w:t xml:space="preserve"> with software interaction.</w:t>
+            </w:r>
+          </w:p>
+          <w:p>
+            <w:pPr>
+              <w:rPr>
+                <w:sz w:val="28"/>
+                <w:szCs w:val="28"/>
+              </w:rPr>
+            </w:pPr>
+            <w:r>
+              <w:rPr>
+                <w:sz w:val="28"/>
+                <w:szCs w:val="28"/>
+              </w:rPr>
+              <w:t xml:space="preserve">Comfort with visualizing </w:t>
+            </w:r>
+            <w:r>
+              <w:rPr>
+                <w:b/>
+                <w:bCs/>
+                <w:sz w:val="28"/>
+                <w:szCs w:val="28"/>
+              </w:rPr>
+              <w:t>maps, routes, and objects</w:t>
+            </w:r>
+            <w:r>
+              <w:rPr>
+                <w:sz w:val="28"/>
+                <w:szCs w:val="28"/>
+              </w:rPr>
+              <w:t xml:space="preserve"> on a screen for purposes like analyzing real-time traffic.</w:t>
+            </w:r>
+          </w:p>
+          <w:p>
+            <w:pPr>
+              <w:rPr>
+                <w:sz w:val="28"/>
+                <w:szCs w:val="28"/>
+              </w:rPr>
+            </w:pPr>
+            <w:r>
+              <w:rPr>
+                <w:sz w:val="28"/>
+                <w:szCs w:val="28"/>
+              </w:rPr>
+              <w:t xml:space="preserve">Ability to understand </w:t>
+            </w:r>
+            <w:r>
+              <w:rPr>
+                <w:b/>
+                <w:bCs/>
+                <w:sz w:val="28"/>
+                <w:szCs w:val="28"/>
+              </w:rPr>
+              <w:t>interface navigation</w:t>
+            </w:r>
+            <w:r>
+              <w:rPr>
+                <w:sz w:val="28"/>
+                <w:szCs w:val="28"/>
+              </w:rPr>
+              <w:t xml:space="preserve"> and </w:t>
+            </w:r>
+            <w:r>
+              <w:rPr>
+                <w:b/>
+                <w:bCs/>
+                <w:sz w:val="28"/>
+                <w:szCs w:val="28"/>
+              </w:rPr>
+              <w:t>interpreting symbolic objects</w:t>
+            </w:r>
+            <w:r>
+              <w:rPr>
+                <w:sz w:val="28"/>
+                <w:szCs w:val="28"/>
+              </w:rPr>
+              <w:t xml:space="preserve"> within the application.</w:t>
+            </w:r>
+          </w:p>
+          <w:p>
+            <w:pPr>
+              <w:rPr>
+                <w:sz w:val="28"/>
+                <w:szCs w:val="28"/>
+              </w:rPr>
+            </w:pPr>
+          </w:p>
+          <w:p>
+            <w:pPr>
+              <w:rPr>
+                <w:sz w:val="28"/>
+                <w:szCs w:val="28"/>
+              </w:rPr>
+            </w:pPr>
+          </w:p>
+          <w:p>
+            <w:pPr>
+              <w:rPr>
+                <w:sz w:val="28"/>
+                <w:szCs w:val="28"/>
+              </w:rPr>
+            </w:pPr>
+            <w:r>
+              <w:rPr>
+                <w:b/>
+                <w:bCs/>
+                <w:sz w:val="28"/>
+                <w:szCs w:val="28"/>
+              </w:rPr>
+              <w:t>Persona</w:t>
+            </w:r>
+            <w:r>
+              <w:rPr>
+                <w:sz w:val="28"/>
+                <w:szCs w:val="28"/>
+              </w:rPr>
+              <w:t>:</w:t>
+            </w:r>
+          </w:p>
+          <w:p>
+            <w:pPr>
+              <w:rPr>
+                <w:sz w:val="28"/>
+                <w:szCs w:val="28"/>
+              </w:rPr>
+            </w:pPr>
+            <w:r>
+              <w:rPr>
+                <w:b/>
+                <w:bCs/>
+                <w:sz w:val="28"/>
+                <w:szCs w:val="28"/>
+              </w:rPr>
+              <w:t>Name</w:t>
+            </w:r>
+            <w:r>
+              <w:rPr>
+                <w:sz w:val="28"/>
+                <w:szCs w:val="28"/>
+              </w:rPr>
+              <w:t xml:space="preserve">: Alex </w:t>
+            </w:r>
+            <w:r>
+              <w:rPr>
+                <w:sz w:val="28"/>
+                <w:szCs w:val="28"/>
+              </w:rPr>
+              <w:t>Tawfiq</w:t>
+            </w:r>
+          </w:p>
+          <w:p>
+            <w:pPr>
+              <w:rPr>
+                <w:sz w:val="28"/>
+                <w:szCs w:val="28"/>
+              </w:rPr>
+            </w:pPr>
+            <w:r>
+              <w:rPr>
+                <w:b/>
+                <w:bCs/>
+                <w:sz w:val="28"/>
+                <w:szCs w:val="28"/>
+              </w:rPr>
+              <w:t>Job Role</w:t>
+            </w:r>
+            <w:r>
+              <w:rPr>
+                <w:sz w:val="28"/>
+                <w:szCs w:val="28"/>
+              </w:rPr>
+              <w:t>: Traffic Management Specialist</w:t>
+            </w:r>
+          </w:p>
+          <w:p>
+            <w:pPr>
+              <w:rPr>
+                <w:b/>
+                <w:bCs/>
+                <w:sz w:val="28"/>
+                <w:szCs w:val="28"/>
+              </w:rPr>
+            </w:pPr>
+          </w:p>
+          <w:p>
+            <w:pPr>
+              <w:rPr>
+                <w:sz w:val="28"/>
+                <w:szCs w:val="28"/>
+              </w:rPr>
+            </w:pPr>
+            <w:r>
+              <w:rPr>
+                <w:b/>
+                <w:bCs/>
+                <w:sz w:val="28"/>
+                <w:szCs w:val="28"/>
+              </w:rPr>
+              <w:t>Background</w:t>
+            </w:r>
+            <w:r>
+              <w:rPr>
+                <w:sz w:val="28"/>
+                <w:szCs w:val="28"/>
+              </w:rPr>
+              <w:t xml:space="preserve">: Alex has 5+ years of experience in traffic management, working with visualization software and real-time data to </w:t>
+            </w:r>
+            <w:r>
+              <w:rPr>
+                <w:sz w:val="28"/>
+                <w:szCs w:val="28"/>
+              </w:rPr>
+              <w:lastRenderedPageBreak/>
+              <w:t>optimize traffic flow across urban areas. With a solid understanding of map-based navigation, Alex is used to interpreting icons, symbols, and data overlays on digital maps to make quick decisions.</w:t>
+            </w:r>
+          </w:p>
+          <w:p>
+            <w:pPr>
+              <w:rPr>
+                <w:sz w:val="28"/>
+                <w:szCs w:val="28"/>
+              </w:rPr>
+            </w:pPr>
+          </w:p>
+          <w:p>
+            <w:pPr>
+              <w:rPr>
+                <w:sz w:val="28"/>
+                <w:szCs w:val="28"/>
+              </w:rPr>
+            </w:pPr>
+            <w:r>
+              <w:rPr>
+                <w:b/>
+                <w:bCs/>
+                <w:sz w:val="28"/>
+                <w:szCs w:val="28"/>
+              </w:rPr>
+              <w:t>Goal</w:t>
+            </w:r>
+            <w:r>
+              <w:rPr>
+                <w:sz w:val="28"/>
+                <w:szCs w:val="28"/>
+              </w:rPr>
+              <w:t>: Utilize interactive TUIO objects and display devices to enhance understanding and control of live traffic maps, assisting in route optimization and traffic flow management.</w:t>
+            </w:r>
+          </w:p>
+          <w:p>
+            <w:pPr>
+              <w:rPr>
+                <w:sz w:val="28"/>
+                <w:szCs w:val="28"/>
+              </w:rPr>
+            </w:pPr>
+          </w:p>
+          <w:p>
+            <w:pPr>
+              <w:rPr>
+                <w:sz w:val="28"/>
+                <w:szCs w:val="28"/>
+              </w:rPr>
+            </w:pPr>
+            <w:r>
+              <w:rPr>
+                <w:b/>
+                <w:bCs/>
+                <w:sz w:val="28"/>
+                <w:szCs w:val="28"/>
+              </w:rPr>
+              <w:t>Needs</w:t>
+            </w:r>
+            <w:r>
+              <w:rPr>
+                <w:sz w:val="28"/>
+                <w:szCs w:val="28"/>
+              </w:rPr>
+              <w:t>:</w:t>
+            </w:r>
+          </w:p>
+          <w:p>
+            <w:pPr>
+              <w:rPr>
+                <w:sz w:val="28"/>
+                <w:szCs w:val="28"/>
+              </w:rPr>
+            </w:pPr>
+            <w:r>
+              <w:rPr>
+                <w:sz w:val="28"/>
+                <w:szCs w:val="28"/>
+              </w:rPr>
+              <w:t>Quick, intuitive visualization of traffic conditions through an interactive interface.</w:t>
+            </w:r>
+          </w:p>
+          <w:p>
+            <w:pPr>
+              <w:rPr>
+                <w:sz w:val="28"/>
+                <w:szCs w:val="28"/>
+              </w:rPr>
+            </w:pPr>
+            <w:r>
+              <w:rPr>
+                <w:sz w:val="28"/>
+                <w:szCs w:val="28"/>
+              </w:rPr>
+              <w:t xml:space="preserve">Ability to navigate and adjust map views in </w:t>
+            </w:r>
+            <w:r>
+              <w:rPr>
+                <w:sz w:val="28"/>
+                <w:szCs w:val="28"/>
+              </w:rPr>
+              <w:t>real time</w:t>
+            </w:r>
+            <w:r>
+              <w:rPr>
+                <w:sz w:val="28"/>
+                <w:szCs w:val="28"/>
+              </w:rPr>
+              <w:t xml:space="preserve"> to address emerging traffic situations.</w:t>
+            </w:r>
+          </w:p>
+          <w:p>
+            <w:pPr>
+              <w:rPr>
+                <w:sz w:val="28"/>
+                <w:szCs w:val="28"/>
+              </w:rPr>
+            </w:pPr>
+            <w:r>
+              <w:rPr>
+                <w:sz w:val="28"/>
+                <w:szCs w:val="28"/>
+              </w:rPr>
+              <w:t>Consistent, reliable functionality in an HCI lab or development environment to experiment with potential solutions.</w:t>
+            </w:r>
+          </w:p>
+          <w:p>
+            <w:pPr>
+              <w:rPr>
+                <w:sz w:val="28"/>
+                <w:szCs w:val="28"/>
+              </w:rPr>
+            </w:pPr>
+            <w:r>
+              <w:rPr>
+                <w:b/>
+                <w:bCs/>
+                <w:sz w:val="28"/>
+                <w:szCs w:val="28"/>
+              </w:rPr>
+              <w:t>Challenges</w:t>
+            </w:r>
+            <w:r>
+              <w:rPr>
+                <w:sz w:val="28"/>
+                <w:szCs w:val="28"/>
+              </w:rPr>
+              <w:t>:</w:t>
+            </w:r>
+          </w:p>
+          <w:p>
+            <w:pPr>
+              <w:rPr>
+                <w:sz w:val="28"/>
+                <w:szCs w:val="28"/>
+              </w:rPr>
+            </w:pPr>
+            <w:r>
+              <w:rPr>
+                <w:sz w:val="28"/>
+                <w:szCs w:val="28"/>
+              </w:rPr>
+              <w:lastRenderedPageBreak/>
+              <w:t>Adapting to new interactive features (e.g., TUIO objects) and understanding how they impact on-screen map transformations.</w:t>
+            </w:r>
+          </w:p>
+          <w:p>
+            <w:pPr>
+              <w:rPr>
+                <w:sz w:val="28"/>
+                <w:szCs w:val="28"/>
+              </w:rPr>
+            </w:pPr>
+          </w:p>
+          <w:p>
+            <w:pPr>
+              <w:rPr>
+                <w:sz w:val="28"/>
+                <w:szCs w:val="28"/>
+              </w:rPr>
+            </w:pPr>
+          </w:p>
+        </w:tc>
+        <w:tc>
+          <w:tcPr>
+            <w:tcW w:w="1710" w:type="dxa"/>
+          </w:tcPr>
+          <w:p>
+            <w:pPr>
+              <w:rPr>
+                <w:b/>
+                <w:bCs/>
+                <w:sz w:val="28"/>
+                <w:szCs w:val="28"/>
+              </w:rPr>
+            </w:pPr>
+            <w:r>
+              <w:rPr>
+                <w:b/>
+                <w:bCs/>
+                <w:sz w:val="28"/>
+                <w:szCs w:val="28"/>
+              </w:rPr>
+              <w:lastRenderedPageBreak/>
+              <w:t xml:space="preserve">Traffic </w:t>
+            </w:r>
+            <w:r>
+              <w:rPr>
+                <w:b/>
+                <w:bCs/>
+                <w:sz w:val="28"/>
+                <w:szCs w:val="28"/>
+              </w:rPr>
+              <w:t>visualization</w:t>
+            </w:r>
+          </w:p>
+          <w:p>
+            <w:pPr>
+              <w:rPr>
+                <w:sz w:val="28"/>
+                <w:szCs w:val="28"/>
+              </w:rPr>
+            </w:pPr>
+          </w:p>
+          <w:p>
+            <w:pPr>
+              <w:rPr>
+                <w:sz w:val="28"/>
+                <w:szCs w:val="28"/>
+              </w:rPr>
+            </w:pPr>
+            <w:r>
+              <w:rPr>
+                <w:b/>
+                <w:bCs/>
+                <w:sz w:val="28"/>
+                <w:szCs w:val="28"/>
+              </w:rPr>
+              <w:t>Interactive Navigation</w:t>
+            </w:r>
+          </w:p>
+          <w:p>
+            <w:pPr>
+              <w:rPr>
+                <w:sz w:val="28"/>
+                <w:szCs w:val="28"/>
+              </w:rPr>
+            </w:pPr>
+          </w:p>
+        </w:tc>
+        <w:tc>
+          <w:tcPr>
+            <w:tcW w:w="2358" w:type="dxa"/>
+          </w:tcPr>
+          <w:p>
+            <w:pPr>
+              <w:rPr>
+                <w:sz w:val="28"/>
+                <w:szCs w:val="28"/>
+              </w:rPr>
+            </w:pPr>
+            <w:r>
+              <w:rPr>
+                <w:sz w:val="28"/>
+                <w:szCs w:val="28"/>
+              </w:rPr>
+              <w:t>Used in labs and development environments, this app enables hands-on testing of TUIO-based touch interactions on interactive surfaces.</w:t>
+            </w:r>
+          </w:p>
+          <w:p>
+            <w:pPr>
+              <w:rPr>
+                <w:sz w:val="28"/>
+                <w:szCs w:val="28"/>
+              </w:rPr>
+            </w:pPr>
+          </w:p>
+          <w:p>
+            <w:pPr>
+              <w:rPr>
+                <w:sz w:val="28"/>
+                <w:szCs w:val="28"/>
+              </w:rPr>
+            </w:pPr>
+            <w:r>
+              <w:rPr>
+                <w:sz w:val="28"/>
+                <w:szCs w:val="28"/>
+              </w:rPr>
+              <w:t>Supports HCI research, product development, and educational use, serving as a foundational tool to test TUIO interactions before full application integration.</w:t>
+            </w:r>
+          </w:p>
+          <w:p>
+            <w:pPr>
+              <w:rPr>
+                <w:sz w:val="28"/>
+                <w:szCs w:val="28"/>
+              </w:rPr>
+            </w:pPr>
+          </w:p>
+        </w:tc>
+        <w:tc>
+          <w:tcPr>
+            <w:tcW w:w="2391" w:type="dxa"/>
+          </w:tcPr>
+          <w:p>
+            <w:pPr>
+              <w:rPr>
+                <w:b/>
+                <w:bCs/>
+                <w:sz w:val="28"/>
+                <w:szCs w:val="28"/>
+              </w:rPr>
+            </w:pPr>
+            <w:r>
+              <w:rPr>
+                <w:b/>
+                <w:bCs/>
+                <w:sz w:val="28"/>
+                <w:szCs w:val="28"/>
+              </w:rPr>
+              <w:t>Camera</w:t>
+            </w:r>
+          </w:p>
+          <w:p>
+            <w:pPr>
+              <w:rPr>
+                <w:sz w:val="28"/>
+                <w:szCs w:val="28"/>
+              </w:rPr>
+            </w:pPr>
+          </w:p>
+          <w:p>
+            <w:pPr>
+              <w:rPr>
+                <w:b/>
+                <w:bCs/>
+                <w:sz w:val="28"/>
+                <w:szCs w:val="28"/>
+              </w:rPr>
+            </w:pPr>
+            <w:r>
+              <w:rPr>
+                <w:b/>
+                <w:bCs/>
+                <w:sz w:val="28"/>
+                <w:szCs w:val="28"/>
+              </w:rPr>
+              <w:t>Server</w:t>
+            </w:r>
+          </w:p>
+          <w:p>
+            <w:pPr>
+              <w:rPr>
+                <w:sz w:val="28"/>
+                <w:szCs w:val="28"/>
+              </w:rPr>
+            </w:pPr>
+          </w:p>
+          <w:p>
+            <w:pPr>
+              <w:rPr>
+                <w:b/>
+                <w:bCs/>
+                <w:sz w:val="28"/>
+                <w:szCs w:val="28"/>
+              </w:rPr>
+            </w:pPr>
+            <w:r>
+              <w:rPr>
+                <w:b/>
+                <w:bCs/>
+                <w:sz w:val="28"/>
+                <w:szCs w:val="28"/>
+              </w:rPr>
+              <w:t>TUIO Objects</w:t>
+            </w:r>
+          </w:p>
+          <w:p>
+            <w:pPr>
+              <w:rPr>
+                <w:sz w:val="28"/>
+                <w:szCs w:val="28"/>
+              </w:rPr>
+            </w:pPr>
+          </w:p>
+          <w:p>
+            <w:pPr>
+              <w:rPr>
+                <w:sz w:val="28"/>
+                <w:szCs w:val="28"/>
+                <w:rtl/>
+              </w:rPr>
+            </w:pPr>
+            <w:r>
+              <w:rPr>
+                <w:b/>
+                <w:bCs/>
+                <w:sz w:val="28"/>
+                <w:szCs w:val="28"/>
+              </w:rPr>
+              <w:t>Display Device</w:t>
+            </w:r>
+          </w:p>
+          <w:p>
+            <w:pPr>
+              <w:rPr>
+                <w:sz w:val="28"/>
+                <w:szCs w:val="28"/>
+              </w:rPr>
+            </w:pPr>
+          </w:p>
+        </w:tc>
+      </w:tr>
+    </w:tbl>
     <w:p>
       <w:pPr>
         <w:rPr>
@@ -2000,6 +1993,7 @@
   <w:style w:type="paragraph" w:default="1" w:styleId="Normal">
     <w:name w:val="Normal"/>
     <w:qFormat/>
+    <w:rsid w:val="007A449F"/>
   </w:style>
   <w:style w:type="paragraph" w:styleId="Heading1">
     <w:name w:val="heading 1"/>
@@ -2516,6 +2510,25 @@
       <w:color w:val="0F4761" w:themeColor="accent1" w:themeShade="BF"/>
       <w:spacing w:val="5"/>
     </w:rPr>
+  </w:style>
+  <w:style w:type="table" w:styleId="TableGrid">
+    <w:name w:val="Table Grid"/>
+    <w:basedOn w:val="TableNormal"/>
+    <w:uiPriority w:val="39"/>
+    <w:rsid w:val="00541B5E"/>
+    <w:pPr>
+      <w:spacing w:after="0" w:line="240" w:lineRule="auto"/>
+    </w:pPr>
+    <w:tblPr>
+      <w:tblBorders>
+        <w:top w:val="single" w:sz="4" w:space="0" w:color="auto"/>
+        <w:left w:val="single" w:sz="4" w:space="0" w:color="auto"/>
+        <w:bottom w:val="single" w:sz="4" w:space="0" w:color="auto"/>
+        <w:right w:val="single" w:sz="4" w:space="0" w:color="auto"/>
+        <w:insideH w:val="single" w:sz="4" w:space="0" w:color="auto"/>
+        <w:insideV w:val="single" w:sz="4" w:space="0" w:color="auto"/>
+      </w:tblBorders>
+    </w:tblPr>
   </w:style>
 </w:styles>
 </file>
